--- a/Testes/RELATORIO-TESTE.docx
+++ b/Testes/RELATORIO-TESTE.docx
@@ -9,19 +9,95 @@
           <w:rFonts w:ascii="Helvetica" w:hAnsi="Helvetica" w:cs="Helvetica"/>
           <w:sz w:val="24"/>
           <w:sz-cs w:val="24"/>
+          <w:spacing w:val="0"/>
+          <w:color w:val="000000"/>
         </w:rPr>
         <w:t xml:space="preserve">82217</w:t>
       </w:r>
-    </w:p>
-    <w:p>
-      <w:pPr/>
-      <w:r>
-        <w:rPr>
-          <w:rFonts w:ascii="Helvetica" w:hAnsi="Helvetica" w:cs="Helvetica"/>
-          <w:sz w:val="24"/>
-          <w:sz-cs w:val="24"/>
+      <w:r>
+        <w:rPr>
+          <w:rFonts w:ascii="Times New Roman" w:hAnsi="Times New Roman" w:cs="Times New Roman"/>
+          <w:sz w:val="24"/>
+          <w:sz-cs w:val="24"/>
+          <w:spacing w:val="0"/>
+          <w:color w:val="000000"/>
+        </w:rPr>
+        <w:t xml:space="preserve"/>
+      </w:r>
+    </w:p>
+    <w:p>
+      <w:pPr/>
+      <w:r>
+        <w:rPr>
+          <w:rFonts w:ascii="Helvetica" w:hAnsi="Helvetica" w:cs="Helvetica"/>
+          <w:sz w:val="24"/>
+          <w:sz-cs w:val="24"/>
+          <w:spacing w:val="0"/>
+          <w:color w:val="000000"/>
         </w:rPr>
         <w:t xml:space="preserve">Pedro Alves Mendes</w:t>
+      </w:r>
+      <w:r>
+        <w:rPr>
+          <w:rFonts w:ascii="Times New Roman" w:hAnsi="Times New Roman" w:cs="Times New Roman"/>
+          <w:sz w:val="24"/>
+          <w:sz-cs w:val="24"/>
+          <w:spacing w:val="0"/>
+          <w:color w:val="000000"/>
+        </w:rPr>
+        <w:t xml:space="preserve"/>
+      </w:r>
+    </w:p>
+    <w:p>
+      <w:pPr/>
+      <w:r>
+        <w:rPr>
+          <w:rFonts w:ascii="Times New Roman" w:hAnsi="Times New Roman" w:cs="Times New Roman"/>
+          <w:sz w:val="24"/>
+          <w:sz-cs w:val="24"/>
+          <w:spacing w:val="0"/>
+          <w:color w:val="000000"/>
+        </w:rPr>
+        <w:t xml:space="preserve"/>
+      </w:r>
+    </w:p>
+    <w:p>
+      <w:pPr/>
+      <w:r>
+        <w:rPr>
+          <w:rFonts w:ascii="Helvetica" w:hAnsi="Helvetica" w:cs="Helvetica"/>
+          <w:sz w:val="24"/>
+          <w:sz-cs w:val="24"/>
+          <w:spacing w:val="0"/>
+          <w:color w:val="000000"/>
+        </w:rPr>
+        <w:t xml:space="preserve">O JUnit Test resultou em erro na primeira rodada, a resposta do prisioneiro não existe e a classe deve ser criada.</w:t>
+      </w:r>
+    </w:p>
+    <w:p>
+      <w:pPr/>
+      <w:r>
+        <w:rPr>
+          <w:rFonts w:ascii="Helvetica" w:hAnsi="Helvetica" w:cs="Helvetica"/>
+          <w:sz w:val="24"/>
+          <w:sz-cs w:val="24"/>
+          <w:spacing w:val="0"/>
+          <w:color w:val="000000"/>
+        </w:rPr>
+        <w:t xml:space="preserve"/>
+      </w:r>
+    </w:p>
+    <w:p>
+      <w:pPr/>
+      <w:r>
+        <w:rPr>
+          <w:rFonts w:ascii="Helvetica" w:hAnsi="Helvetica" w:cs="Helvetica"/>
+          <w:sz w:val="24"/>
+          <w:sz-cs w:val="24"/>
+          <w:spacing w:val="0"/>
+          <w:color w:val="000000"/>
+        </w:rPr>
+        <w:t xml:space="preserve">O JUnit Teste resulta em not null usando o enum Resposta no método calculaPena.</w:t>
       </w:r>
     </w:p>
     <w:sectPr>

--- a/Testes/RELATORIO-TESTE.docx
+++ b/Testes/RELATORIO-TESTE.docx
@@ -98,6 +98,32 @@
           <w:color w:val="000000"/>
         </w:rPr>
         <w:t xml:space="preserve">O JUnit Teste resulta em not null usando o enum Resposta no método calculaPena.</w:t>
+      </w:r>
+    </w:p>
+    <w:p>
+      <w:pPr/>
+      <w:r>
+        <w:rPr>
+          <w:rFonts w:ascii="Helvetica" w:hAnsi="Helvetica" w:cs="Helvetica"/>
+          <w:sz w:val="24"/>
+          <w:sz-cs w:val="24"/>
+          <w:spacing w:val="0"/>
+          <w:color w:val="000000"/>
+        </w:rPr>
+        <w:t xml:space="preserve"/>
+      </w:r>
+    </w:p>
+    <w:p>
+      <w:pPr/>
+      <w:r>
+        <w:rPr>
+          <w:rFonts w:ascii="Helvetica" w:hAnsi="Helvetica" w:cs="Helvetica"/>
+          <w:sz w:val="24"/>
+          <w:sz-cs w:val="24"/>
+          <w:spacing w:val="0"/>
+          <w:color w:val="000000"/>
+        </w:rPr>
+        <w:t xml:space="preserve">O JUnit Teste na terceira rodada resulta em erro, não foi possível usar os valores nas variáveis da classe JulgamentoPrisioneiro, os getters e setters devem ser criados</w:t>
       </w:r>
     </w:p>
     <w:sectPr>

--- a/Testes/RELATORIO-TESTE.docx
+++ b/Testes/RELATORIO-TESTE.docx
@@ -73,12 +73,9 @@
         </w:rPr>
         <w:t xml:space="preserve">O JUnit Test resultou em erro na primeira rodada, a resposta do prisioneiro não existe e a classe deve ser criada.</w:t>
       </w:r>
-    </w:p>
-    <w:p>
-      <w:pPr/>
-      <w:r>
-        <w:rPr>
-          <w:rFonts w:ascii="Helvetica" w:hAnsi="Helvetica" w:cs="Helvetica"/>
+      <w:r>
+        <w:rPr>
+          <w:rFonts w:ascii="Times New Roman" w:hAnsi="Times New Roman" w:cs="Times New Roman"/>
           <w:sz w:val="24"/>
           <w:sz-cs w:val="24"/>
           <w:spacing w:val="0"/>
@@ -91,13 +88,13 @@
       <w:pPr/>
       <w:r>
         <w:rPr>
-          <w:rFonts w:ascii="Helvetica" w:hAnsi="Helvetica" w:cs="Helvetica"/>
+          <w:rFonts w:ascii="Times New Roman" w:hAnsi="Times New Roman" w:cs="Times New Roman"/>
           <w:sz w:val="24"/>
           <w:sz-cs w:val="24"/>
           <w:spacing w:val="0"/>
           <w:color w:val="000000"/>
         </w:rPr>
-        <w:t xml:space="preserve">O JUnit Teste resulta em not null usando o enum Resposta no método calculaPena.</w:t>
+        <w:t xml:space="preserve"/>
       </w:r>
     </w:p>
     <w:p>
@@ -110,20 +107,2714 @@
           <w:spacing w:val="0"/>
           <w:color w:val="000000"/>
         </w:rPr>
-        <w:t xml:space="preserve"/>
-      </w:r>
-    </w:p>
-    <w:p>
-      <w:pPr/>
-      <w:r>
-        <w:rPr>
-          <w:rFonts w:ascii="Helvetica" w:hAnsi="Helvetica" w:cs="Helvetica"/>
+        <w:t xml:space="preserve">O JUnit Teste resulta em not null usando o enum Resposta no método calculaPena.</w:t>
+      </w:r>
+      <w:r>
+        <w:rPr>
+          <w:rFonts w:ascii="Times New Roman" w:hAnsi="Times New Roman" w:cs="Times New Roman"/>
           <w:sz w:val="24"/>
           <w:sz-cs w:val="24"/>
           <w:spacing w:val="0"/>
           <w:color w:val="000000"/>
         </w:rPr>
-        <w:t xml:space="preserve">O JUnit Teste na terceira rodada resulta em erro, não foi possível usar os valores nas variáveis da classe JulgamentoPrisioneiro, os getters e setters devem ser criados</w:t>
+        <w:t xml:space="preserve"/>
+      </w:r>
+    </w:p>
+    <w:p>
+      <w:pPr/>
+      <w:r>
+        <w:rPr>
+          <w:rFonts w:ascii="Times New Roman" w:hAnsi="Times New Roman" w:cs="Times New Roman"/>
+          <w:sz w:val="24"/>
+          <w:sz-cs w:val="24"/>
+          <w:spacing w:val="0"/>
+          <w:color w:val="000000"/>
+        </w:rPr>
+        <w:t xml:space="preserve"/>
+      </w:r>
+    </w:p>
+    <w:p>
+      <w:pPr/>
+      <w:r>
+        <w:rPr>
+          <w:rFonts w:ascii="Helvetica" w:hAnsi="Helvetica" w:cs="Helvetica"/>
+          <w:sz w:val="24"/>
+          <w:sz-cs w:val="24"/>
+          <w:spacing w:val="0"/>
+          <w:color w:val="000000"/>
+        </w:rPr>
+        <w:t xml:space="preserve">O JUnit Teste na terceira rodada resulta em erro, não foi possível usar os valores nas variáveis da classe JulgamentoPrisioneiro, os getters e setters devem ser criados.</w:t>
+      </w:r>
+    </w:p>
+    <w:p>
+      <w:pPr/>
+      <w:r>
+        <w:rPr>
+          <w:rFonts w:ascii="Helvetica" w:hAnsi="Helvetica" w:cs="Helvetica"/>
+          <w:sz w:val="24"/>
+          <w:sz-cs w:val="24"/>
+          <w:spacing w:val="0"/>
+          <w:color w:val="000000"/>
+        </w:rPr>
+        <w:t xml:space="preserve"/>
+      </w:r>
+    </w:p>
+    <w:p>
+      <w:pPr/>
+      <w:r>
+        <w:rPr>
+          <w:rFonts w:ascii="Helvetica" w:hAnsi="Helvetica" w:cs="Helvetica"/>
+          <w:sz w:val="24"/>
+          <w:sz-cs w:val="24"/>
+          <w:spacing w:val="0"/>
+          <w:color w:val="000000"/>
+        </w:rPr>
+        <w:t xml:space="preserve">O JUnit Teste na quarta rodada resulta em sucesso, o JUnit consegue usar os valores nas variáveis da classe JulgamentoPrisioneiro e os resultados esperados sao atingidos.</w:t>
+      </w:r>
+    </w:p>
+    <w:p>
+      <w:pPr/>
+      <w:r>
+        <w:rPr>
+          <w:rFonts w:ascii="Helvetica" w:hAnsi="Helvetica" w:cs="Helvetica"/>
+          <w:sz w:val="24"/>
+          <w:sz-cs w:val="24"/>
+          <w:spacing w:val="0"/>
+          <w:color w:val="000000"/>
+        </w:rPr>
+        <w:t xml:space="preserve"/>
+      </w:r>
+    </w:p>
+    <w:p>
+      <w:pPr/>
+      <w:r>
+        <w:rPr>
+          <w:rFonts w:ascii="Helvetica" w:hAnsi="Helvetica" w:cs="Helvetica"/>
+          <w:sz w:val="24"/>
+          <w:sz-cs w:val="24"/>
+          <w:spacing w:val="0"/>
+          <w:color w:val="000000"/>
+        </w:rPr>
+        <w:t xml:space="preserve">JUnit final</w:t>
+      </w:r>
+    </w:p>
+    <w:p>
+      <w:pPr/>
+      <w:r>
+        <w:rPr>
+          <w:rFonts w:ascii="Helvetica" w:hAnsi="Helvetica" w:cs="Helvetica"/>
+          <w:sz w:val="24"/>
+          <w:sz-cs w:val="24"/>
+          <w:b/>
+          <w:color w:val="7F0055"/>
+        </w:rPr>
+        <w:t xml:space="preserve">package</w:t>
+      </w:r>
+      <w:r>
+        <w:rPr>
+          <w:rFonts w:ascii="Helvetica" w:hAnsi="Helvetica" w:cs="Helvetica"/>
+          <w:sz w:val="24"/>
+          <w:sz-cs w:val="24"/>
+        </w:rPr>
+        <w:t xml:space="preserve"> br.com.fiap;</w:t>
+      </w:r>
+    </w:p>
+    <w:p>
+      <w:pPr/>
+      <w:r>
+        <w:rPr>
+          <w:rFonts w:ascii="Helvetica" w:hAnsi="Helvetica" w:cs="Helvetica"/>
+          <w:sz w:val="24"/>
+          <w:sz-cs w:val="24"/>
+        </w:rPr>
+        <w:t xml:space="preserve"/>
+      </w:r>
+    </w:p>
+    <w:p>
+      <w:pPr/>
+      <w:r>
+        <w:rPr>
+          <w:rFonts w:ascii="Helvetica" w:hAnsi="Helvetica" w:cs="Helvetica"/>
+          <w:sz w:val="24"/>
+          <w:sz-cs w:val="24"/>
+          <w:b/>
+          <w:color w:val="7F0055"/>
+        </w:rPr>
+        <w:t xml:space="preserve">import</w:t>
+      </w:r>
+      <w:r>
+        <w:rPr>
+          <w:rFonts w:ascii="Helvetica" w:hAnsi="Helvetica" w:cs="Helvetica"/>
+          <w:sz w:val="24"/>
+          <w:sz-cs w:val="24"/>
+        </w:rPr>
+        <w:t xml:space="preserve"> org.junit.Assert;</w:t>
+      </w:r>
+    </w:p>
+    <w:p>
+      <w:pPr/>
+      <w:r>
+        <w:rPr>
+          <w:rFonts w:ascii="Helvetica" w:hAnsi="Helvetica" w:cs="Helvetica"/>
+          <w:sz w:val="24"/>
+          <w:sz-cs w:val="24"/>
+          <w:b/>
+          <w:color w:val="7F0055"/>
+        </w:rPr>
+        <w:t xml:space="preserve">import</w:t>
+      </w:r>
+      <w:r>
+        <w:rPr>
+          <w:rFonts w:ascii="Helvetica" w:hAnsi="Helvetica" w:cs="Helvetica"/>
+          <w:sz w:val="24"/>
+          <w:sz-cs w:val="24"/>
+        </w:rPr>
+        <w:t xml:space="preserve"> org.junit.jupiter.api.Test;</w:t>
+      </w:r>
+    </w:p>
+    <w:p>
+      <w:pPr/>
+      <w:r>
+        <w:rPr>
+          <w:rFonts w:ascii="Helvetica" w:hAnsi="Helvetica" w:cs="Helvetica"/>
+          <w:sz w:val="24"/>
+          <w:sz-cs w:val="24"/>
+        </w:rPr>
+        <w:t xml:space="preserve"/>
+      </w:r>
+    </w:p>
+    <w:p>
+      <w:pPr/>
+      <w:r>
+        <w:rPr>
+          <w:rFonts w:ascii="Helvetica" w:hAnsi="Helvetica" w:cs="Helvetica"/>
+          <w:sz w:val="24"/>
+          <w:sz-cs w:val="24"/>
+          <w:b/>
+          <w:color w:val="7F0055"/>
+        </w:rPr>
+        <w:t xml:space="preserve">class</w:t>
+      </w:r>
+      <w:r>
+        <w:rPr>
+          <w:rFonts w:ascii="Helvetica" w:hAnsi="Helvetica" w:cs="Helvetica"/>
+          <w:sz w:val="24"/>
+          <w:sz-cs w:val="24"/>
+        </w:rPr>
+        <w:t xml:space="preserve"> Teste {</w:t>
+      </w:r>
+    </w:p>
+    <w:p>
+      <w:pPr/>
+      <w:r>
+        <w:rPr>
+          <w:rFonts w:ascii="Helvetica" w:hAnsi="Helvetica" w:cs="Helvetica"/>
+          <w:sz w:val="24"/>
+          <w:sz-cs w:val="24"/>
+        </w:rPr>
+        <w:t xml:space="preserve"/>
+      </w:r>
+    </w:p>
+    <w:p>
+      <w:pPr/>
+      <w:r>
+        <w:rPr>
+          <w:rFonts w:ascii="Helvetica" w:hAnsi="Helvetica" w:cs="Helvetica"/>
+          <w:sz w:val="24"/>
+          <w:sz-cs w:val="24"/>
+        </w:rPr>
+        <w:t xml:space="preserve"/>
+        <w:tab/>
+        <w:t xml:space="preserve"/>
+      </w:r>
+      <w:r>
+        <w:rPr>
+          <w:rFonts w:ascii="Helvetica" w:hAnsi="Helvetica" w:cs="Helvetica"/>
+          <w:sz w:val="24"/>
+          <w:sz-cs w:val="24"/>
+          <w:color w:val="646464"/>
+        </w:rPr>
+        <w:t xml:space="preserve">@Test</w:t>
+      </w:r>
+      <w:r>
+        <w:rPr>
+          <w:rFonts w:ascii="Helvetica" w:hAnsi="Helvetica" w:cs="Helvetica"/>
+          <w:sz w:val="24"/>
+          <w:sz-cs w:val="24"/>
+        </w:rPr>
+        <w:t xml:space="preserve"/>
+      </w:r>
+    </w:p>
+    <w:p>
+      <w:pPr/>
+      <w:r>
+        <w:rPr>
+          <w:rFonts w:ascii="Helvetica" w:hAnsi="Helvetica" w:cs="Helvetica"/>
+          <w:sz w:val="24"/>
+          <w:sz-cs w:val="24"/>
+        </w:rPr>
+        <w:t xml:space="preserve"/>
+        <w:tab/>
+        <w:t xml:space="preserve"/>
+      </w:r>
+      <w:r>
+        <w:rPr>
+          <w:rFonts w:ascii="Helvetica" w:hAnsi="Helvetica" w:cs="Helvetica"/>
+          <w:sz w:val="24"/>
+          <w:sz-cs w:val="24"/>
+          <w:b/>
+          <w:color w:val="7F0055"/>
+        </w:rPr>
+        <w:t xml:space="preserve">void</w:t>
+      </w:r>
+      <w:r>
+        <w:rPr>
+          <w:rFonts w:ascii="Helvetica" w:hAnsi="Helvetica" w:cs="Helvetica"/>
+          <w:sz w:val="24"/>
+          <w:sz-cs w:val="24"/>
+        </w:rPr>
+        <w:t xml:space="preserve"> testCalculaPena() {</w:t>
+      </w:r>
+    </w:p>
+    <w:p>
+      <w:pPr/>
+      <w:r>
+        <w:rPr>
+          <w:rFonts w:ascii="Helvetica" w:hAnsi="Helvetica" w:cs="Helvetica"/>
+          <w:sz w:val="24"/>
+          <w:sz-cs w:val="24"/>
+        </w:rPr>
+        <w:t xml:space="preserve"/>
+        <w:tab/>
+        <w:t xml:space="preserve"/>
+        <w:tab/>
+        <w:t xml:space="preserve">JulgamentoPrisioneiro </w:t>
+      </w:r>
+      <w:r>
+        <w:rPr>
+          <w:rFonts w:ascii="Helvetica" w:hAnsi="Helvetica" w:cs="Helvetica"/>
+          <w:sz w:val="24"/>
+          <w:sz-cs w:val="24"/>
+          <w:color w:val="6A3E3E"/>
+        </w:rPr>
+        <w:t xml:space="preserve">julPri</w:t>
+      </w:r>
+      <w:r>
+        <w:rPr>
+          <w:rFonts w:ascii="Helvetica" w:hAnsi="Helvetica" w:cs="Helvetica"/>
+          <w:sz w:val="24"/>
+          <w:sz-cs w:val="24"/>
+        </w:rPr>
+        <w:t xml:space="preserve"> = </w:t>
+      </w:r>
+      <w:r>
+        <w:rPr>
+          <w:rFonts w:ascii="Helvetica" w:hAnsi="Helvetica" w:cs="Helvetica"/>
+          <w:sz w:val="24"/>
+          <w:sz-cs w:val="24"/>
+          <w:b/>
+          <w:color w:val="7F0055"/>
+        </w:rPr>
+        <w:t xml:space="preserve">new</w:t>
+      </w:r>
+      <w:r>
+        <w:rPr>
+          <w:rFonts w:ascii="Helvetica" w:hAnsi="Helvetica" w:cs="Helvetica"/>
+          <w:sz w:val="24"/>
+          <w:sz-cs w:val="24"/>
+        </w:rPr>
+        <w:t xml:space="preserve"> JulgamentoPrisioneiro();</w:t>
+      </w:r>
+    </w:p>
+    <w:p>
+      <w:pPr/>
+      <w:r>
+        <w:rPr>
+          <w:rFonts w:ascii="Helvetica" w:hAnsi="Helvetica" w:cs="Helvetica"/>
+          <w:sz w:val="24"/>
+          <w:sz-cs w:val="24"/>
+        </w:rPr>
+        <w:t xml:space="preserve"/>
+        <w:tab/>
+        <w:t xml:space="preserve"/>
+        <w:tab/>
+        <w:t xml:space="preserve"/>
+      </w:r>
+      <w:r>
+        <w:rPr>
+          <w:rFonts w:ascii="Helvetica" w:hAnsi="Helvetica" w:cs="Helvetica"/>
+          <w:sz w:val="24"/>
+          <w:sz-cs w:val="24"/>
+          <w:b/>
+          <w:color w:val="7F0055"/>
+        </w:rPr>
+        <w:t xml:space="preserve">int</w:t>
+      </w:r>
+      <w:r>
+        <w:rPr>
+          <w:rFonts w:ascii="Helvetica" w:hAnsi="Helvetica" w:cs="Helvetica"/>
+          <w:sz w:val="24"/>
+          <w:sz-cs w:val="24"/>
+        </w:rPr>
+        <w:t xml:space="preserve"> </w:t>
+      </w:r>
+      <w:r>
+        <w:rPr>
+          <w:rFonts w:ascii="Helvetica" w:hAnsi="Helvetica" w:cs="Helvetica"/>
+          <w:sz w:val="24"/>
+          <w:sz-cs w:val="24"/>
+          <w:color w:val="6A3E3E"/>
+        </w:rPr>
+        <w:t xml:space="preserve">resultado</w:t>
+      </w:r>
+      <w:r>
+        <w:rPr>
+          <w:rFonts w:ascii="Helvetica" w:hAnsi="Helvetica" w:cs="Helvetica"/>
+          <w:sz w:val="24"/>
+          <w:sz-cs w:val="24"/>
+        </w:rPr>
+        <w:t xml:space="preserve"> = </w:t>
+      </w:r>
+      <w:r>
+        <w:rPr>
+          <w:rFonts w:ascii="Helvetica" w:hAnsi="Helvetica" w:cs="Helvetica"/>
+          <w:sz w:val="24"/>
+          <w:sz-cs w:val="24"/>
+          <w:color w:val="6A3E3E"/>
+        </w:rPr>
+        <w:t xml:space="preserve">julPri</w:t>
+      </w:r>
+      <w:r>
+        <w:rPr>
+          <w:rFonts w:ascii="Helvetica" w:hAnsi="Helvetica" w:cs="Helvetica"/>
+          <w:sz w:val="24"/>
+          <w:sz-cs w:val="24"/>
+        </w:rPr>
+        <w:t xml:space="preserve">.calculaPena(Resposta.</w:t>
+      </w:r>
+      <w:r>
+        <w:rPr>
+          <w:rFonts w:ascii="Helvetica" w:hAnsi="Helvetica" w:cs="Helvetica"/>
+          <w:sz w:val="24"/>
+          <w:sz-cs w:val="24"/>
+          <w:b/>
+          <w:i/>
+          <w:color w:val="0000C0"/>
+        </w:rPr>
+        <w:t xml:space="preserve">DELACAO</w:t>
+      </w:r>
+      <w:r>
+        <w:rPr>
+          <w:rFonts w:ascii="Helvetica" w:hAnsi="Helvetica" w:cs="Helvetica"/>
+          <w:sz w:val="24"/>
+          <w:sz-cs w:val="24"/>
+        </w:rPr>
+        <w:t xml:space="preserve">, Resposta.</w:t>
+      </w:r>
+      <w:r>
+        <w:rPr>
+          <w:rFonts w:ascii="Helvetica" w:hAnsi="Helvetica" w:cs="Helvetica"/>
+          <w:sz w:val="24"/>
+          <w:sz-cs w:val="24"/>
+          <w:b/>
+          <w:i/>
+          <w:color w:val="0000C0"/>
+        </w:rPr>
+        <w:t xml:space="preserve">DELACAO</w:t>
+      </w:r>
+      <w:r>
+        <w:rPr>
+          <w:rFonts w:ascii="Helvetica" w:hAnsi="Helvetica" w:cs="Helvetica"/>
+          <w:sz w:val="24"/>
+          <w:sz-cs w:val="24"/>
+        </w:rPr>
+        <w:t xml:space="preserve">);</w:t>
+      </w:r>
+    </w:p>
+    <w:p>
+      <w:pPr/>
+      <w:r>
+        <w:rPr>
+          <w:rFonts w:ascii="Helvetica" w:hAnsi="Helvetica" w:cs="Helvetica"/>
+          <w:sz w:val="24"/>
+          <w:sz-cs w:val="24"/>
+        </w:rPr>
+        <w:t xml:space="preserve"/>
+        <w:tab/>
+        <w:t xml:space="preserve"/>
+        <w:tab/>
+        <w:t xml:space="preserve">Assert.</w:t>
+      </w:r>
+      <w:r>
+        <w:rPr>
+          <w:rFonts w:ascii="Helvetica" w:hAnsi="Helvetica" w:cs="Helvetica"/>
+          <w:sz w:val="24"/>
+          <w:sz-cs w:val="24"/>
+          <w:i/>
+        </w:rPr>
+        <w:t xml:space="preserve">assertEquals</w:t>
+      </w:r>
+      <w:r>
+        <w:rPr>
+          <w:rFonts w:ascii="Helvetica" w:hAnsi="Helvetica" w:cs="Helvetica"/>
+          <w:sz w:val="24"/>
+          <w:sz-cs w:val="24"/>
+        </w:rPr>
+        <w:t xml:space="preserve">(</w:t>
+      </w:r>
+      <w:r>
+        <w:rPr>
+          <w:rFonts w:ascii="Helvetica" w:hAnsi="Helvetica" w:cs="Helvetica"/>
+          <w:sz w:val="24"/>
+          <w:sz-cs w:val="24"/>
+          <w:color w:val="6A3E3E"/>
+        </w:rPr>
+        <w:t xml:space="preserve">julPri</w:t>
+      </w:r>
+      <w:r>
+        <w:rPr>
+          <w:rFonts w:ascii="Helvetica" w:hAnsi="Helvetica" w:cs="Helvetica"/>
+          <w:sz w:val="24"/>
+          <w:sz-cs w:val="24"/>
+        </w:rPr>
+        <w:t xml:space="preserve">.getPENA_CONDENACAO_MUTUA(), </w:t>
+      </w:r>
+      <w:r>
+        <w:rPr>
+          <w:rFonts w:ascii="Helvetica" w:hAnsi="Helvetica" w:cs="Helvetica"/>
+          <w:sz w:val="24"/>
+          <w:sz-cs w:val="24"/>
+          <w:color w:val="6A3E3E"/>
+        </w:rPr>
+        <w:t xml:space="preserve">resultado</w:t>
+      </w:r>
+      <w:r>
+        <w:rPr>
+          <w:rFonts w:ascii="Helvetica" w:hAnsi="Helvetica" w:cs="Helvetica"/>
+          <w:sz w:val="24"/>
+          <w:sz-cs w:val="24"/>
+        </w:rPr>
+        <w:t xml:space="preserve">);</w:t>
+      </w:r>
+    </w:p>
+    <w:p>
+      <w:pPr/>
+      <w:r>
+        <w:rPr>
+          <w:rFonts w:ascii="Helvetica" w:hAnsi="Helvetica" w:cs="Helvetica"/>
+          <w:sz w:val="24"/>
+          <w:sz-cs w:val="24"/>
+        </w:rPr>
+        <w:t xml:space="preserve"/>
+        <w:tab/>
+        <w:t xml:space="preserve">}</w:t>
+      </w:r>
+    </w:p>
+    <w:p>
+      <w:pPr/>
+      <w:r>
+        <w:rPr>
+          <w:rFonts w:ascii="Helvetica" w:hAnsi="Helvetica" w:cs="Helvetica"/>
+          <w:sz w:val="24"/>
+          <w:sz-cs w:val="24"/>
+        </w:rPr>
+        <w:t xml:space="preserve"/>
+      </w:r>
+    </w:p>
+    <w:p>
+      <w:pPr/>
+      <w:r>
+        <w:rPr>
+          <w:rFonts w:ascii="Helvetica" w:hAnsi="Helvetica" w:cs="Helvetica"/>
+          <w:sz w:val="24"/>
+          <w:sz-cs w:val="24"/>
+        </w:rPr>
+        <w:t xml:space="preserve">}</w:t>
+      </w:r>
+    </w:p>
+    <w:p>
+      <w:pPr/>
+      <w:r>
+        <w:rPr>
+          <w:rFonts w:ascii="Helvetica" w:hAnsi="Helvetica" w:cs="Helvetica"/>
+          <w:sz w:val="24"/>
+          <w:sz-cs w:val="24"/>
+        </w:rPr>
+        <w:t xml:space="preserve"/>
+      </w:r>
+    </w:p>
+    <w:p>
+      <w:pPr/>
+      <w:r>
+        <w:rPr>
+          <w:rFonts w:ascii="Helvetica" w:hAnsi="Helvetica" w:cs="Helvetica"/>
+          <w:sz w:val="24"/>
+          <w:sz-cs w:val="24"/>
+        </w:rPr>
+        <w:t xml:space="preserve">classe JulgamentoPrisioneiro final</w:t>
+      </w:r>
+    </w:p>
+    <w:p>
+      <w:pPr/>
+      <w:r>
+        <w:rPr>
+          <w:rFonts w:ascii="Helvetica" w:hAnsi="Helvetica" w:cs="Helvetica"/>
+          <w:sz w:val="24"/>
+          <w:sz-cs w:val="24"/>
+          <w:b/>
+          <w:color w:val="7F0055"/>
+        </w:rPr>
+        <w:t xml:space="preserve">package</w:t>
+      </w:r>
+      <w:r>
+        <w:rPr>
+          <w:rFonts w:ascii="Helvetica" w:hAnsi="Helvetica" w:cs="Helvetica"/>
+          <w:sz w:val="24"/>
+          <w:sz-cs w:val="24"/>
+        </w:rPr>
+        <w:t xml:space="preserve"> br.com.fiap;</w:t>
+      </w:r>
+    </w:p>
+    <w:p>
+      <w:pPr/>
+      <w:r>
+        <w:rPr>
+          <w:rFonts w:ascii="Helvetica" w:hAnsi="Helvetica" w:cs="Helvetica"/>
+          <w:sz w:val="24"/>
+          <w:sz-cs w:val="24"/>
+        </w:rPr>
+        <w:t xml:space="preserve"/>
+      </w:r>
+    </w:p>
+    <w:p>
+      <w:pPr/>
+      <w:r>
+        <w:rPr>
+          <w:rFonts w:ascii="Helvetica" w:hAnsi="Helvetica" w:cs="Helvetica"/>
+          <w:sz w:val="24"/>
+          <w:sz-cs w:val="24"/>
+          <w:b/>
+          <w:color w:val="7F0055"/>
+        </w:rPr>
+        <w:t xml:space="preserve">public</w:t>
+      </w:r>
+      <w:r>
+        <w:rPr>
+          <w:rFonts w:ascii="Helvetica" w:hAnsi="Helvetica" w:cs="Helvetica"/>
+          <w:sz w:val="24"/>
+          <w:sz-cs w:val="24"/>
+        </w:rPr>
+        <w:t xml:space="preserve"> </w:t>
+      </w:r>
+      <w:r>
+        <w:rPr>
+          <w:rFonts w:ascii="Helvetica" w:hAnsi="Helvetica" w:cs="Helvetica"/>
+          <w:sz w:val="24"/>
+          <w:sz-cs w:val="24"/>
+          <w:b/>
+          <w:color w:val="7F0055"/>
+        </w:rPr>
+        <w:t xml:space="preserve">class</w:t>
+      </w:r>
+      <w:r>
+        <w:rPr>
+          <w:rFonts w:ascii="Helvetica" w:hAnsi="Helvetica" w:cs="Helvetica"/>
+          <w:sz w:val="24"/>
+          <w:sz-cs w:val="24"/>
+        </w:rPr>
+        <w:t xml:space="preserve"> JulgamentoPrisioneiro {</w:t>
+      </w:r>
+    </w:p>
+    <w:p>
+      <w:pPr/>
+      <w:r>
+        <w:rPr>
+          <w:rFonts w:ascii="Helvetica" w:hAnsi="Helvetica" w:cs="Helvetica"/>
+          <w:sz w:val="24"/>
+          <w:sz-cs w:val="24"/>
+        </w:rPr>
+        <w:t xml:space="preserve"/>
+      </w:r>
+    </w:p>
+    <w:p>
+      <w:pPr/>
+      <w:r>
+        <w:rPr>
+          <w:rFonts w:ascii="Helvetica" w:hAnsi="Helvetica" w:cs="Helvetica"/>
+          <w:sz w:val="24"/>
+          <w:sz-cs w:val="24"/>
+        </w:rPr>
+        <w:t xml:space="preserve"/>
+        <w:tab/>
+        <w:t xml:space="preserve"/>
+      </w:r>
+      <w:r>
+        <w:rPr>
+          <w:rFonts w:ascii="Helvetica" w:hAnsi="Helvetica" w:cs="Helvetica"/>
+          <w:sz w:val="24"/>
+          <w:sz-cs w:val="24"/>
+          <w:b/>
+          <w:color w:val="7F0055"/>
+        </w:rPr>
+        <w:t xml:space="preserve">private</w:t>
+      </w:r>
+      <w:r>
+        <w:rPr>
+          <w:rFonts w:ascii="Helvetica" w:hAnsi="Helvetica" w:cs="Helvetica"/>
+          <w:sz w:val="24"/>
+          <w:sz-cs w:val="24"/>
+        </w:rPr>
+        <w:t xml:space="preserve"> </w:t>
+      </w:r>
+      <w:r>
+        <w:rPr>
+          <w:rFonts w:ascii="Helvetica" w:hAnsi="Helvetica" w:cs="Helvetica"/>
+          <w:sz w:val="24"/>
+          <w:sz-cs w:val="24"/>
+          <w:b/>
+          <w:color w:val="7F0055"/>
+        </w:rPr>
+        <w:t xml:space="preserve">int</w:t>
+      </w:r>
+      <w:r>
+        <w:rPr>
+          <w:rFonts w:ascii="Helvetica" w:hAnsi="Helvetica" w:cs="Helvetica"/>
+          <w:sz w:val="24"/>
+          <w:sz-cs w:val="24"/>
+        </w:rPr>
+        <w:t xml:space="preserve"> </w:t>
+      </w:r>
+      <w:r>
+        <w:rPr>
+          <w:rFonts w:ascii="Helvetica" w:hAnsi="Helvetica" w:cs="Helvetica"/>
+          <w:sz w:val="24"/>
+          <w:sz-cs w:val="24"/>
+          <w:color w:val="0000C0"/>
+        </w:rPr>
+        <w:t xml:space="preserve">PENA_INOCENCIA</w:t>
+      </w:r>
+      <w:r>
+        <w:rPr>
+          <w:rFonts w:ascii="Helvetica" w:hAnsi="Helvetica" w:cs="Helvetica"/>
+          <w:sz w:val="24"/>
+          <w:sz-cs w:val="24"/>
+        </w:rPr>
+        <w:t xml:space="preserve"> = 13;</w:t>
+      </w:r>
+    </w:p>
+    <w:p>
+      <w:pPr/>
+      <w:r>
+        <w:rPr>
+          <w:rFonts w:ascii="Helvetica" w:hAnsi="Helvetica" w:cs="Helvetica"/>
+          <w:sz w:val="24"/>
+          <w:sz-cs w:val="24"/>
+        </w:rPr>
+        <w:t xml:space="preserve"/>
+        <w:tab/>
+        <w:t xml:space="preserve"/>
+      </w:r>
+      <w:r>
+        <w:rPr>
+          <w:rFonts w:ascii="Helvetica" w:hAnsi="Helvetica" w:cs="Helvetica"/>
+          <w:sz w:val="24"/>
+          <w:sz-cs w:val="24"/>
+          <w:b/>
+          <w:color w:val="7F0055"/>
+        </w:rPr>
+        <w:t xml:space="preserve">private</w:t>
+      </w:r>
+      <w:r>
+        <w:rPr>
+          <w:rFonts w:ascii="Helvetica" w:hAnsi="Helvetica" w:cs="Helvetica"/>
+          <w:sz w:val="24"/>
+          <w:sz-cs w:val="24"/>
+        </w:rPr>
+        <w:t xml:space="preserve"> </w:t>
+      </w:r>
+      <w:r>
+        <w:rPr>
+          <w:rFonts w:ascii="Helvetica" w:hAnsi="Helvetica" w:cs="Helvetica"/>
+          <w:sz w:val="24"/>
+          <w:sz-cs w:val="24"/>
+          <w:b/>
+          <w:color w:val="7F0055"/>
+        </w:rPr>
+        <w:t xml:space="preserve">int</w:t>
+      </w:r>
+      <w:r>
+        <w:rPr>
+          <w:rFonts w:ascii="Helvetica" w:hAnsi="Helvetica" w:cs="Helvetica"/>
+          <w:sz w:val="24"/>
+          <w:sz-cs w:val="24"/>
+        </w:rPr>
+        <w:t xml:space="preserve"> </w:t>
+      </w:r>
+      <w:r>
+        <w:rPr>
+          <w:rFonts w:ascii="Helvetica" w:hAnsi="Helvetica" w:cs="Helvetica"/>
+          <w:sz w:val="24"/>
+          <w:sz-cs w:val="24"/>
+          <w:color w:val="0000C0"/>
+        </w:rPr>
+        <w:t xml:space="preserve">PENA_CONDENACAO_MUTUA</w:t>
+      </w:r>
+      <w:r>
+        <w:rPr>
+          <w:rFonts w:ascii="Helvetica" w:hAnsi="Helvetica" w:cs="Helvetica"/>
+          <w:sz w:val="24"/>
+          <w:sz-cs w:val="24"/>
+        </w:rPr>
+        <w:t xml:space="preserve"> = 15;</w:t>
+      </w:r>
+    </w:p>
+    <w:p>
+      <w:pPr/>
+      <w:r>
+        <w:rPr>
+          <w:rFonts w:ascii="Helvetica" w:hAnsi="Helvetica" w:cs="Helvetica"/>
+          <w:sz w:val="24"/>
+          <w:sz-cs w:val="24"/>
+        </w:rPr>
+        <w:t xml:space="preserve"/>
+        <w:tab/>
+        <w:t xml:space="preserve"/>
+      </w:r>
+      <w:r>
+        <w:rPr>
+          <w:rFonts w:ascii="Helvetica" w:hAnsi="Helvetica" w:cs="Helvetica"/>
+          <w:sz w:val="24"/>
+          <w:sz-cs w:val="24"/>
+          <w:b/>
+          <w:color w:val="7F0055"/>
+        </w:rPr>
+        <w:t xml:space="preserve">private</w:t>
+      </w:r>
+      <w:r>
+        <w:rPr>
+          <w:rFonts w:ascii="Helvetica" w:hAnsi="Helvetica" w:cs="Helvetica"/>
+          <w:sz w:val="24"/>
+          <w:sz-cs w:val="24"/>
+        </w:rPr>
+        <w:t xml:space="preserve"> </w:t>
+      </w:r>
+      <w:r>
+        <w:rPr>
+          <w:rFonts w:ascii="Helvetica" w:hAnsi="Helvetica" w:cs="Helvetica"/>
+          <w:sz w:val="24"/>
+          <w:sz-cs w:val="24"/>
+          <w:b/>
+          <w:color w:val="7F0055"/>
+        </w:rPr>
+        <w:t xml:space="preserve">int</w:t>
+      </w:r>
+      <w:r>
+        <w:rPr>
+          <w:rFonts w:ascii="Helvetica" w:hAnsi="Helvetica" w:cs="Helvetica"/>
+          <w:sz w:val="24"/>
+          <w:sz-cs w:val="24"/>
+        </w:rPr>
+        <w:t xml:space="preserve"> </w:t>
+      </w:r>
+      <w:r>
+        <w:rPr>
+          <w:rFonts w:ascii="Helvetica" w:hAnsi="Helvetica" w:cs="Helvetica"/>
+          <w:sz w:val="24"/>
+          <w:sz-cs w:val="24"/>
+          <w:color w:val="0000C0"/>
+        </w:rPr>
+        <w:t xml:space="preserve">PENA_CONDENACAO_INDIVIDUAL</w:t>
+      </w:r>
+      <w:r>
+        <w:rPr>
+          <w:rFonts w:ascii="Helvetica" w:hAnsi="Helvetica" w:cs="Helvetica"/>
+          <w:sz w:val="24"/>
+          <w:sz-cs w:val="24"/>
+        </w:rPr>
+        <w:t xml:space="preserve"> = 10;</w:t>
+      </w:r>
+    </w:p>
+    <w:p>
+      <w:pPr/>
+      <w:r>
+        <w:rPr>
+          <w:rFonts w:ascii="Helvetica" w:hAnsi="Helvetica" w:cs="Helvetica"/>
+          <w:sz w:val="24"/>
+          <w:sz-cs w:val="24"/>
+        </w:rPr>
+        <w:t xml:space="preserve"/>
+        <w:tab/>
+        <w:t xml:space="preserve"/>
+      </w:r>
+      <w:r>
+        <w:rPr>
+          <w:rFonts w:ascii="Helvetica" w:hAnsi="Helvetica" w:cs="Helvetica"/>
+          <w:sz w:val="24"/>
+          <w:sz-cs w:val="24"/>
+          <w:b/>
+          <w:color w:val="7F0055"/>
+        </w:rPr>
+        <w:t xml:space="preserve">private</w:t>
+      </w:r>
+      <w:r>
+        <w:rPr>
+          <w:rFonts w:ascii="Helvetica" w:hAnsi="Helvetica" w:cs="Helvetica"/>
+          <w:sz w:val="24"/>
+          <w:sz-cs w:val="24"/>
+        </w:rPr>
+        <w:t xml:space="preserve"> </w:t>
+      </w:r>
+      <w:r>
+        <w:rPr>
+          <w:rFonts w:ascii="Helvetica" w:hAnsi="Helvetica" w:cs="Helvetica"/>
+          <w:sz w:val="24"/>
+          <w:sz-cs w:val="24"/>
+          <w:b/>
+          <w:color w:val="7F0055"/>
+        </w:rPr>
+        <w:t xml:space="preserve">int</w:t>
+      </w:r>
+      <w:r>
+        <w:rPr>
+          <w:rFonts w:ascii="Helvetica" w:hAnsi="Helvetica" w:cs="Helvetica"/>
+          <w:sz w:val="24"/>
+          <w:sz-cs w:val="24"/>
+        </w:rPr>
+        <w:t xml:space="preserve"> </w:t>
+      </w:r>
+      <w:r>
+        <w:rPr>
+          <w:rFonts w:ascii="Helvetica" w:hAnsi="Helvetica" w:cs="Helvetica"/>
+          <w:sz w:val="24"/>
+          <w:sz-cs w:val="24"/>
+          <w:color w:val="0000C0"/>
+        </w:rPr>
+        <w:t xml:space="preserve">PENA_CONDENACAO_CUMPLICES</w:t>
+      </w:r>
+      <w:r>
+        <w:rPr>
+          <w:rFonts w:ascii="Helvetica" w:hAnsi="Helvetica" w:cs="Helvetica"/>
+          <w:sz w:val="24"/>
+          <w:sz-cs w:val="24"/>
+        </w:rPr>
+        <w:t xml:space="preserve"> = 11;</w:t>
+      </w:r>
+    </w:p>
+    <w:p>
+      <w:pPr/>
+      <w:r>
+        <w:rPr>
+          <w:rFonts w:ascii="Helvetica" w:hAnsi="Helvetica" w:cs="Helvetica"/>
+          <w:sz w:val="24"/>
+          <w:sz-cs w:val="24"/>
+        </w:rPr>
+        <w:t xml:space="preserve"/>
+      </w:r>
+    </w:p>
+    <w:p>
+      <w:pPr/>
+      <w:r>
+        <w:rPr>
+          <w:rFonts w:ascii="Helvetica" w:hAnsi="Helvetica" w:cs="Helvetica"/>
+          <w:sz w:val="24"/>
+          <w:sz-cs w:val="24"/>
+        </w:rPr>
+        <w:t xml:space="preserve"/>
+        <w:tab/>
+        <w:t xml:space="preserve"/>
+      </w:r>
+      <w:r>
+        <w:rPr>
+          <w:rFonts w:ascii="Helvetica" w:hAnsi="Helvetica" w:cs="Helvetica"/>
+          <w:sz w:val="24"/>
+          <w:sz-cs w:val="24"/>
+          <w:b/>
+          <w:color w:val="7F0055"/>
+        </w:rPr>
+        <w:t xml:space="preserve">public</w:t>
+      </w:r>
+      <w:r>
+        <w:rPr>
+          <w:rFonts w:ascii="Helvetica" w:hAnsi="Helvetica" w:cs="Helvetica"/>
+          <w:sz w:val="24"/>
+          <w:sz-cs w:val="24"/>
+        </w:rPr>
+        <w:t xml:space="preserve"> </w:t>
+      </w:r>
+      <w:r>
+        <w:rPr>
+          <w:rFonts w:ascii="Helvetica" w:hAnsi="Helvetica" w:cs="Helvetica"/>
+          <w:sz w:val="24"/>
+          <w:sz-cs w:val="24"/>
+          <w:b/>
+          <w:color w:val="7F0055"/>
+        </w:rPr>
+        <w:t xml:space="preserve">int</w:t>
+      </w:r>
+      <w:r>
+        <w:rPr>
+          <w:rFonts w:ascii="Helvetica" w:hAnsi="Helvetica" w:cs="Helvetica"/>
+          <w:sz w:val="24"/>
+          <w:sz-cs w:val="24"/>
+        </w:rPr>
+        <w:t xml:space="preserve"> calculaPena(Resposta </w:t>
+      </w:r>
+      <w:r>
+        <w:rPr>
+          <w:rFonts w:ascii="Helvetica" w:hAnsi="Helvetica" w:cs="Helvetica"/>
+          <w:sz w:val="24"/>
+          <w:sz-cs w:val="24"/>
+          <w:color w:val="6A3E3E"/>
+        </w:rPr>
+        <w:t xml:space="preserve">respostaPrisioneiroA</w:t>
+      </w:r>
+      <w:r>
+        <w:rPr>
+          <w:rFonts w:ascii="Helvetica" w:hAnsi="Helvetica" w:cs="Helvetica"/>
+          <w:sz w:val="24"/>
+          <w:sz-cs w:val="24"/>
+        </w:rPr>
+        <w:t xml:space="preserve">, Resposta </w:t>
+      </w:r>
+      <w:r>
+        <w:rPr>
+          <w:rFonts w:ascii="Helvetica" w:hAnsi="Helvetica" w:cs="Helvetica"/>
+          <w:sz w:val="24"/>
+          <w:sz-cs w:val="24"/>
+          <w:color w:val="6A3E3E"/>
+        </w:rPr>
+        <w:t xml:space="preserve">respostaPrisioneiroB</w:t>
+      </w:r>
+      <w:r>
+        <w:rPr>
+          <w:rFonts w:ascii="Helvetica" w:hAnsi="Helvetica" w:cs="Helvetica"/>
+          <w:sz w:val="24"/>
+          <w:sz-cs w:val="24"/>
+        </w:rPr>
+        <w:t xml:space="preserve">) {</w:t>
+      </w:r>
+    </w:p>
+    <w:p>
+      <w:pPr/>
+      <w:r>
+        <w:rPr>
+          <w:rFonts w:ascii="Helvetica" w:hAnsi="Helvetica" w:cs="Helvetica"/>
+          <w:sz w:val="24"/>
+          <w:sz-cs w:val="24"/>
+        </w:rPr>
+        <w:t xml:space="preserve"/>
+        <w:tab/>
+        <w:t xml:space="preserve"/>
+        <w:tab/>
+        <w:t xml:space="preserve"/>
+      </w:r>
+      <w:r>
+        <w:rPr>
+          <w:rFonts w:ascii="Helvetica" w:hAnsi="Helvetica" w:cs="Helvetica"/>
+          <w:sz w:val="24"/>
+          <w:sz-cs w:val="24"/>
+          <w:b/>
+          <w:color w:val="7F0055"/>
+        </w:rPr>
+        <w:t xml:space="preserve">if</w:t>
+      </w:r>
+      <w:r>
+        <w:rPr>
+          <w:rFonts w:ascii="Helvetica" w:hAnsi="Helvetica" w:cs="Helvetica"/>
+          <w:sz w:val="24"/>
+          <w:sz-cs w:val="24"/>
+        </w:rPr>
+        <w:t xml:space="preserve"> (</w:t>
+      </w:r>
+      <w:r>
+        <w:rPr>
+          <w:rFonts w:ascii="Helvetica" w:hAnsi="Helvetica" w:cs="Helvetica"/>
+          <w:sz w:val="24"/>
+          <w:sz-cs w:val="24"/>
+          <w:color w:val="6A3E3E"/>
+        </w:rPr>
+        <w:t xml:space="preserve">respostaPrisioneiroA</w:t>
+      </w:r>
+      <w:r>
+        <w:rPr>
+          <w:rFonts w:ascii="Helvetica" w:hAnsi="Helvetica" w:cs="Helvetica"/>
+          <w:sz w:val="24"/>
+          <w:sz-cs w:val="24"/>
+        </w:rPr>
+        <w:t xml:space="preserve"> == Resposta.</w:t>
+      </w:r>
+      <w:r>
+        <w:rPr>
+          <w:rFonts w:ascii="Helvetica" w:hAnsi="Helvetica" w:cs="Helvetica"/>
+          <w:sz w:val="24"/>
+          <w:sz-cs w:val="24"/>
+          <w:b/>
+          <w:i/>
+          <w:color w:val="0000C0"/>
+        </w:rPr>
+        <w:t xml:space="preserve">DELACAO</w:t>
+      </w:r>
+      <w:r>
+        <w:rPr>
+          <w:rFonts w:ascii="Helvetica" w:hAnsi="Helvetica" w:cs="Helvetica"/>
+          <w:sz w:val="24"/>
+          <w:sz-cs w:val="24"/>
+        </w:rPr>
+        <w:t xml:space="preserve">) {</w:t>
+      </w:r>
+    </w:p>
+    <w:p>
+      <w:pPr/>
+      <w:r>
+        <w:rPr>
+          <w:rFonts w:ascii="Helvetica" w:hAnsi="Helvetica" w:cs="Helvetica"/>
+          <w:sz w:val="24"/>
+          <w:sz-cs w:val="24"/>
+        </w:rPr>
+        <w:t xml:space="preserve"/>
+        <w:tab/>
+        <w:t xml:space="preserve"/>
+        <w:tab/>
+        <w:t xml:space="preserve"/>
+        <w:tab/>
+        <w:t xml:space="preserve"/>
+      </w:r>
+      <w:r>
+        <w:rPr>
+          <w:rFonts w:ascii="Helvetica" w:hAnsi="Helvetica" w:cs="Helvetica"/>
+          <w:sz w:val="24"/>
+          <w:sz-cs w:val="24"/>
+          <w:b/>
+          <w:color w:val="7F0055"/>
+        </w:rPr>
+        <w:t xml:space="preserve">if</w:t>
+      </w:r>
+      <w:r>
+        <w:rPr>
+          <w:rFonts w:ascii="Helvetica" w:hAnsi="Helvetica" w:cs="Helvetica"/>
+          <w:sz w:val="24"/>
+          <w:sz-cs w:val="24"/>
+        </w:rPr>
+        <w:t xml:space="preserve"> (</w:t>
+      </w:r>
+      <w:r>
+        <w:rPr>
+          <w:rFonts w:ascii="Helvetica" w:hAnsi="Helvetica" w:cs="Helvetica"/>
+          <w:sz w:val="24"/>
+          <w:sz-cs w:val="24"/>
+          <w:color w:val="6A3E3E"/>
+        </w:rPr>
+        <w:t xml:space="preserve">respostaPrisioneiroB</w:t>
+      </w:r>
+      <w:r>
+        <w:rPr>
+          <w:rFonts w:ascii="Helvetica" w:hAnsi="Helvetica" w:cs="Helvetica"/>
+          <w:sz w:val="24"/>
+          <w:sz-cs w:val="24"/>
+        </w:rPr>
+        <w:t xml:space="preserve"> == Resposta.</w:t>
+      </w:r>
+      <w:r>
+        <w:rPr>
+          <w:rFonts w:ascii="Helvetica" w:hAnsi="Helvetica" w:cs="Helvetica"/>
+          <w:sz w:val="24"/>
+          <w:sz-cs w:val="24"/>
+          <w:b/>
+          <w:i/>
+          <w:color w:val="0000C0"/>
+        </w:rPr>
+        <w:t xml:space="preserve">DELACAO</w:t>
+      </w:r>
+      <w:r>
+        <w:rPr>
+          <w:rFonts w:ascii="Helvetica" w:hAnsi="Helvetica" w:cs="Helvetica"/>
+          <w:sz w:val="24"/>
+          <w:sz-cs w:val="24"/>
+        </w:rPr>
+        <w:t xml:space="preserve">) {</w:t>
+      </w:r>
+    </w:p>
+    <w:p>
+      <w:pPr/>
+      <w:r>
+        <w:rPr>
+          <w:rFonts w:ascii="Helvetica" w:hAnsi="Helvetica" w:cs="Helvetica"/>
+          <w:sz w:val="24"/>
+          <w:sz-cs w:val="24"/>
+        </w:rPr>
+        <w:t xml:space="preserve"/>
+        <w:tab/>
+        <w:t xml:space="preserve"/>
+        <w:tab/>
+        <w:t xml:space="preserve"/>
+        <w:tab/>
+        <w:t xml:space="preserve"/>
+        <w:tab/>
+        <w:t xml:space="preserve"/>
+      </w:r>
+      <w:r>
+        <w:rPr>
+          <w:rFonts w:ascii="Helvetica" w:hAnsi="Helvetica" w:cs="Helvetica"/>
+          <w:sz w:val="24"/>
+          <w:sz-cs w:val="24"/>
+          <w:b/>
+          <w:color w:val="7F0055"/>
+        </w:rPr>
+        <w:t xml:space="preserve">return</w:t>
+      </w:r>
+      <w:r>
+        <w:rPr>
+          <w:rFonts w:ascii="Helvetica" w:hAnsi="Helvetica" w:cs="Helvetica"/>
+          <w:sz w:val="24"/>
+          <w:sz-cs w:val="24"/>
+        </w:rPr>
+        <w:t xml:space="preserve"> </w:t>
+      </w:r>
+      <w:r>
+        <w:rPr>
+          <w:rFonts w:ascii="Helvetica" w:hAnsi="Helvetica" w:cs="Helvetica"/>
+          <w:sz w:val="24"/>
+          <w:sz-cs w:val="24"/>
+          <w:color w:val="0000C0"/>
+        </w:rPr>
+        <w:t xml:space="preserve">PENA_CONDENACAO_MUTUA</w:t>
+      </w:r>
+      <w:r>
+        <w:rPr>
+          <w:rFonts w:ascii="Helvetica" w:hAnsi="Helvetica" w:cs="Helvetica"/>
+          <w:sz w:val="24"/>
+          <w:sz-cs w:val="24"/>
+        </w:rPr>
+        <w:t xml:space="preserve">;</w:t>
+      </w:r>
+    </w:p>
+    <w:p>
+      <w:pPr/>
+      <w:r>
+        <w:rPr>
+          <w:rFonts w:ascii="Helvetica" w:hAnsi="Helvetica" w:cs="Helvetica"/>
+          <w:sz w:val="24"/>
+          <w:sz-cs w:val="24"/>
+        </w:rPr>
+        <w:t xml:space="preserve"/>
+        <w:tab/>
+        <w:t xml:space="preserve"/>
+        <w:tab/>
+        <w:t xml:space="preserve"/>
+        <w:tab/>
+        <w:t xml:space="preserve">} </w:t>
+      </w:r>
+      <w:r>
+        <w:rPr>
+          <w:rFonts w:ascii="Helvetica" w:hAnsi="Helvetica" w:cs="Helvetica"/>
+          <w:sz w:val="24"/>
+          <w:sz-cs w:val="24"/>
+          <w:b/>
+          <w:color w:val="7F0055"/>
+        </w:rPr>
+        <w:t xml:space="preserve">else</w:t>
+      </w:r>
+      <w:r>
+        <w:rPr>
+          <w:rFonts w:ascii="Helvetica" w:hAnsi="Helvetica" w:cs="Helvetica"/>
+          <w:sz w:val="24"/>
+          <w:sz-cs w:val="24"/>
+        </w:rPr>
+        <w:t xml:space="preserve"> {</w:t>
+      </w:r>
+    </w:p>
+    <w:p>
+      <w:pPr/>
+      <w:r>
+        <w:rPr>
+          <w:rFonts w:ascii="Helvetica" w:hAnsi="Helvetica" w:cs="Helvetica"/>
+          <w:sz w:val="24"/>
+          <w:sz-cs w:val="24"/>
+        </w:rPr>
+        <w:t xml:space="preserve"/>
+        <w:tab/>
+        <w:t xml:space="preserve"/>
+        <w:tab/>
+        <w:t xml:space="preserve"/>
+        <w:tab/>
+        <w:t xml:space="preserve"/>
+        <w:tab/>
+        <w:t xml:space="preserve"/>
+      </w:r>
+      <w:r>
+        <w:rPr>
+          <w:rFonts w:ascii="Helvetica" w:hAnsi="Helvetica" w:cs="Helvetica"/>
+          <w:sz w:val="24"/>
+          <w:sz-cs w:val="24"/>
+          <w:b/>
+          <w:color w:val="7F0055"/>
+        </w:rPr>
+        <w:t xml:space="preserve">return</w:t>
+      </w:r>
+      <w:r>
+        <w:rPr>
+          <w:rFonts w:ascii="Helvetica" w:hAnsi="Helvetica" w:cs="Helvetica"/>
+          <w:sz w:val="24"/>
+          <w:sz-cs w:val="24"/>
+        </w:rPr>
+        <w:t xml:space="preserve"> </w:t>
+      </w:r>
+      <w:r>
+        <w:rPr>
+          <w:rFonts w:ascii="Helvetica" w:hAnsi="Helvetica" w:cs="Helvetica"/>
+          <w:sz w:val="24"/>
+          <w:sz-cs w:val="24"/>
+          <w:color w:val="0000C0"/>
+        </w:rPr>
+        <w:t xml:space="preserve">PENA_INOCENCIA</w:t>
+      </w:r>
+      <w:r>
+        <w:rPr>
+          <w:rFonts w:ascii="Helvetica" w:hAnsi="Helvetica" w:cs="Helvetica"/>
+          <w:sz w:val="24"/>
+          <w:sz-cs w:val="24"/>
+        </w:rPr>
+        <w:t xml:space="preserve">;</w:t>
+      </w:r>
+    </w:p>
+    <w:p>
+      <w:pPr/>
+      <w:r>
+        <w:rPr>
+          <w:rFonts w:ascii="Helvetica" w:hAnsi="Helvetica" w:cs="Helvetica"/>
+          <w:sz w:val="24"/>
+          <w:sz-cs w:val="24"/>
+        </w:rPr>
+        <w:t xml:space="preserve"/>
+        <w:tab/>
+        <w:t xml:space="preserve"/>
+        <w:tab/>
+        <w:t xml:space="preserve"/>
+        <w:tab/>
+        <w:t xml:space="preserve">}</w:t>
+      </w:r>
+    </w:p>
+    <w:p>
+      <w:pPr/>
+      <w:r>
+        <w:rPr>
+          <w:rFonts w:ascii="Helvetica" w:hAnsi="Helvetica" w:cs="Helvetica"/>
+          <w:sz w:val="24"/>
+          <w:sz-cs w:val="24"/>
+        </w:rPr>
+        <w:t xml:space="preserve"/>
+        <w:tab/>
+        <w:t xml:space="preserve"/>
+        <w:tab/>
+        <w:t xml:space="preserve">} </w:t>
+      </w:r>
+      <w:r>
+        <w:rPr>
+          <w:rFonts w:ascii="Helvetica" w:hAnsi="Helvetica" w:cs="Helvetica"/>
+          <w:sz w:val="24"/>
+          <w:sz-cs w:val="24"/>
+          <w:b/>
+          <w:color w:val="7F0055"/>
+        </w:rPr>
+        <w:t xml:space="preserve">else</w:t>
+      </w:r>
+      <w:r>
+        <w:rPr>
+          <w:rFonts w:ascii="Helvetica" w:hAnsi="Helvetica" w:cs="Helvetica"/>
+          <w:sz w:val="24"/>
+          <w:sz-cs w:val="24"/>
+        </w:rPr>
+        <w:t xml:space="preserve"> {</w:t>
+      </w:r>
+    </w:p>
+    <w:p>
+      <w:pPr/>
+      <w:r>
+        <w:rPr>
+          <w:rFonts w:ascii="Helvetica" w:hAnsi="Helvetica" w:cs="Helvetica"/>
+          <w:sz w:val="24"/>
+          <w:sz-cs w:val="24"/>
+        </w:rPr>
+        <w:t xml:space="preserve"/>
+        <w:tab/>
+        <w:t xml:space="preserve"/>
+        <w:tab/>
+        <w:t xml:space="preserve"/>
+        <w:tab/>
+        <w:t xml:space="preserve"/>
+      </w:r>
+      <w:r>
+        <w:rPr>
+          <w:rFonts w:ascii="Helvetica" w:hAnsi="Helvetica" w:cs="Helvetica"/>
+          <w:sz w:val="24"/>
+          <w:sz-cs w:val="24"/>
+          <w:b/>
+          <w:color w:val="7F0055"/>
+        </w:rPr>
+        <w:t xml:space="preserve">if</w:t>
+      </w:r>
+      <w:r>
+        <w:rPr>
+          <w:rFonts w:ascii="Helvetica" w:hAnsi="Helvetica" w:cs="Helvetica"/>
+          <w:sz w:val="24"/>
+          <w:sz-cs w:val="24"/>
+        </w:rPr>
+        <w:t xml:space="preserve"> (</w:t>
+      </w:r>
+      <w:r>
+        <w:rPr>
+          <w:rFonts w:ascii="Helvetica" w:hAnsi="Helvetica" w:cs="Helvetica"/>
+          <w:sz w:val="24"/>
+          <w:sz-cs w:val="24"/>
+          <w:color w:val="6A3E3E"/>
+        </w:rPr>
+        <w:t xml:space="preserve">respostaPrisioneiroB</w:t>
+      </w:r>
+      <w:r>
+        <w:rPr>
+          <w:rFonts w:ascii="Helvetica" w:hAnsi="Helvetica" w:cs="Helvetica"/>
+          <w:sz w:val="24"/>
+          <w:sz-cs w:val="24"/>
+        </w:rPr>
+        <w:t xml:space="preserve"> == Resposta.</w:t>
+      </w:r>
+      <w:r>
+        <w:rPr>
+          <w:rFonts w:ascii="Helvetica" w:hAnsi="Helvetica" w:cs="Helvetica"/>
+          <w:sz w:val="24"/>
+          <w:sz-cs w:val="24"/>
+          <w:b/>
+          <w:i/>
+          <w:color w:val="0000C0"/>
+        </w:rPr>
+        <w:t xml:space="preserve">DELACAO</w:t>
+      </w:r>
+      <w:r>
+        <w:rPr>
+          <w:rFonts w:ascii="Helvetica" w:hAnsi="Helvetica" w:cs="Helvetica"/>
+          <w:sz w:val="24"/>
+          <w:sz-cs w:val="24"/>
+        </w:rPr>
+        <w:t xml:space="preserve">) {</w:t>
+      </w:r>
+    </w:p>
+    <w:p>
+      <w:pPr/>
+      <w:r>
+        <w:rPr>
+          <w:rFonts w:ascii="Helvetica" w:hAnsi="Helvetica" w:cs="Helvetica"/>
+          <w:sz w:val="24"/>
+          <w:sz-cs w:val="24"/>
+        </w:rPr>
+        <w:t xml:space="preserve"/>
+        <w:tab/>
+        <w:t xml:space="preserve"/>
+        <w:tab/>
+        <w:t xml:space="preserve"/>
+        <w:tab/>
+        <w:t xml:space="preserve"/>
+        <w:tab/>
+        <w:t xml:space="preserve"/>
+      </w:r>
+      <w:r>
+        <w:rPr>
+          <w:rFonts w:ascii="Helvetica" w:hAnsi="Helvetica" w:cs="Helvetica"/>
+          <w:sz w:val="24"/>
+          <w:sz-cs w:val="24"/>
+          <w:b/>
+          <w:color w:val="7F0055"/>
+        </w:rPr>
+        <w:t xml:space="preserve">return</w:t>
+      </w:r>
+      <w:r>
+        <w:rPr>
+          <w:rFonts w:ascii="Helvetica" w:hAnsi="Helvetica" w:cs="Helvetica"/>
+          <w:sz w:val="24"/>
+          <w:sz-cs w:val="24"/>
+        </w:rPr>
+        <w:t xml:space="preserve"> </w:t>
+      </w:r>
+      <w:r>
+        <w:rPr>
+          <w:rFonts w:ascii="Helvetica" w:hAnsi="Helvetica" w:cs="Helvetica"/>
+          <w:sz w:val="24"/>
+          <w:sz-cs w:val="24"/>
+          <w:color w:val="0000C0"/>
+        </w:rPr>
+        <w:t xml:space="preserve">PENA_CONDENACAO_INDIVIDUAL</w:t>
+      </w:r>
+      <w:r>
+        <w:rPr>
+          <w:rFonts w:ascii="Helvetica" w:hAnsi="Helvetica" w:cs="Helvetica"/>
+          <w:sz w:val="24"/>
+          <w:sz-cs w:val="24"/>
+        </w:rPr>
+        <w:t xml:space="preserve">;</w:t>
+      </w:r>
+    </w:p>
+    <w:p>
+      <w:pPr/>
+      <w:r>
+        <w:rPr>
+          <w:rFonts w:ascii="Helvetica" w:hAnsi="Helvetica" w:cs="Helvetica"/>
+          <w:sz w:val="24"/>
+          <w:sz-cs w:val="24"/>
+        </w:rPr>
+        <w:t xml:space="preserve"/>
+        <w:tab/>
+        <w:t xml:space="preserve"/>
+        <w:tab/>
+        <w:t xml:space="preserve"/>
+        <w:tab/>
+        <w:t xml:space="preserve">} </w:t>
+      </w:r>
+      <w:r>
+        <w:rPr>
+          <w:rFonts w:ascii="Helvetica" w:hAnsi="Helvetica" w:cs="Helvetica"/>
+          <w:sz w:val="24"/>
+          <w:sz-cs w:val="24"/>
+          <w:b/>
+          <w:color w:val="7F0055"/>
+        </w:rPr>
+        <w:t xml:space="preserve">else</w:t>
+      </w:r>
+      <w:r>
+        <w:rPr>
+          <w:rFonts w:ascii="Helvetica" w:hAnsi="Helvetica" w:cs="Helvetica"/>
+          <w:sz w:val="24"/>
+          <w:sz-cs w:val="24"/>
+        </w:rPr>
+        <w:t xml:space="preserve"> {</w:t>
+      </w:r>
+    </w:p>
+    <w:p>
+      <w:pPr/>
+      <w:r>
+        <w:rPr>
+          <w:rFonts w:ascii="Helvetica" w:hAnsi="Helvetica" w:cs="Helvetica"/>
+          <w:sz w:val="24"/>
+          <w:sz-cs w:val="24"/>
+        </w:rPr>
+        <w:t xml:space="preserve"/>
+        <w:tab/>
+        <w:t xml:space="preserve"/>
+        <w:tab/>
+        <w:t xml:space="preserve"/>
+        <w:tab/>
+        <w:t xml:space="preserve"/>
+        <w:tab/>
+        <w:t xml:space="preserve"/>
+      </w:r>
+      <w:r>
+        <w:rPr>
+          <w:rFonts w:ascii="Helvetica" w:hAnsi="Helvetica" w:cs="Helvetica"/>
+          <w:sz w:val="24"/>
+          <w:sz-cs w:val="24"/>
+          <w:b/>
+          <w:color w:val="7F0055"/>
+        </w:rPr>
+        <w:t xml:space="preserve">return</w:t>
+      </w:r>
+      <w:r>
+        <w:rPr>
+          <w:rFonts w:ascii="Helvetica" w:hAnsi="Helvetica" w:cs="Helvetica"/>
+          <w:sz w:val="24"/>
+          <w:sz-cs w:val="24"/>
+        </w:rPr>
+        <w:t xml:space="preserve"> </w:t>
+      </w:r>
+      <w:r>
+        <w:rPr>
+          <w:rFonts w:ascii="Helvetica" w:hAnsi="Helvetica" w:cs="Helvetica"/>
+          <w:sz w:val="24"/>
+          <w:sz-cs w:val="24"/>
+          <w:color w:val="0000C0"/>
+        </w:rPr>
+        <w:t xml:space="preserve">PENA_CONDENACAO_CUMPLICES</w:t>
+      </w:r>
+      <w:r>
+        <w:rPr>
+          <w:rFonts w:ascii="Helvetica" w:hAnsi="Helvetica" w:cs="Helvetica"/>
+          <w:sz w:val="24"/>
+          <w:sz-cs w:val="24"/>
+        </w:rPr>
+        <w:t xml:space="preserve">;</w:t>
+      </w:r>
+    </w:p>
+    <w:p>
+      <w:pPr/>
+      <w:r>
+        <w:rPr>
+          <w:rFonts w:ascii="Helvetica" w:hAnsi="Helvetica" w:cs="Helvetica"/>
+          <w:sz w:val="24"/>
+          <w:sz-cs w:val="24"/>
+        </w:rPr>
+        <w:t xml:space="preserve"/>
+        <w:tab/>
+        <w:t xml:space="preserve"/>
+        <w:tab/>
+        <w:t xml:space="preserve"/>
+        <w:tab/>
+        <w:t xml:space="preserve">}</w:t>
+      </w:r>
+    </w:p>
+    <w:p>
+      <w:pPr/>
+      <w:r>
+        <w:rPr>
+          <w:rFonts w:ascii="Helvetica" w:hAnsi="Helvetica" w:cs="Helvetica"/>
+          <w:sz w:val="24"/>
+          <w:sz-cs w:val="24"/>
+        </w:rPr>
+        <w:t xml:space="preserve"/>
+        <w:tab/>
+        <w:t xml:space="preserve"/>
+        <w:tab/>
+        <w:t xml:space="preserve">}</w:t>
+      </w:r>
+    </w:p>
+    <w:p>
+      <w:pPr/>
+      <w:r>
+        <w:rPr>
+          <w:rFonts w:ascii="Helvetica" w:hAnsi="Helvetica" w:cs="Helvetica"/>
+          <w:sz w:val="24"/>
+          <w:sz-cs w:val="24"/>
+        </w:rPr>
+        <w:t xml:space="preserve"/>
+        <w:tab/>
+        <w:t xml:space="preserve">}</w:t>
+      </w:r>
+    </w:p>
+    <w:p>
+      <w:pPr/>
+      <w:r>
+        <w:rPr>
+          <w:rFonts w:ascii="Helvetica" w:hAnsi="Helvetica" w:cs="Helvetica"/>
+          <w:sz w:val="24"/>
+          <w:sz-cs w:val="24"/>
+        </w:rPr>
+        <w:t xml:space="preserve"/>
+      </w:r>
+    </w:p>
+    <w:p>
+      <w:pPr/>
+      <w:r>
+        <w:rPr>
+          <w:rFonts w:ascii="Helvetica" w:hAnsi="Helvetica" w:cs="Helvetica"/>
+          <w:sz w:val="24"/>
+          <w:sz-cs w:val="24"/>
+        </w:rPr>
+        <w:t xml:space="preserve"/>
+        <w:tab/>
+        <w:t xml:space="preserve"/>
+      </w:r>
+      <w:r>
+        <w:rPr>
+          <w:rFonts w:ascii="Helvetica" w:hAnsi="Helvetica" w:cs="Helvetica"/>
+          <w:sz w:val="24"/>
+          <w:sz-cs w:val="24"/>
+          <w:b/>
+          <w:color w:val="7F0055"/>
+        </w:rPr>
+        <w:t xml:space="preserve">public</w:t>
+      </w:r>
+      <w:r>
+        <w:rPr>
+          <w:rFonts w:ascii="Helvetica" w:hAnsi="Helvetica" w:cs="Helvetica"/>
+          <w:sz w:val="24"/>
+          <w:sz-cs w:val="24"/>
+        </w:rPr>
+        <w:t xml:space="preserve"> </w:t>
+      </w:r>
+      <w:r>
+        <w:rPr>
+          <w:rFonts w:ascii="Helvetica" w:hAnsi="Helvetica" w:cs="Helvetica"/>
+          <w:sz w:val="24"/>
+          <w:sz-cs w:val="24"/>
+          <w:b/>
+          <w:color w:val="7F0055"/>
+        </w:rPr>
+        <w:t xml:space="preserve">int</w:t>
+      </w:r>
+      <w:r>
+        <w:rPr>
+          <w:rFonts w:ascii="Helvetica" w:hAnsi="Helvetica" w:cs="Helvetica"/>
+          <w:sz w:val="24"/>
+          <w:sz-cs w:val="24"/>
+        </w:rPr>
+        <w:t xml:space="preserve"> getPENA_INOCENCIA() {</w:t>
+      </w:r>
+    </w:p>
+    <w:p>
+      <w:pPr/>
+      <w:r>
+        <w:rPr>
+          <w:rFonts w:ascii="Helvetica" w:hAnsi="Helvetica" w:cs="Helvetica"/>
+          <w:sz w:val="24"/>
+          <w:sz-cs w:val="24"/>
+        </w:rPr>
+        <w:t xml:space="preserve"/>
+        <w:tab/>
+        <w:t xml:space="preserve"/>
+        <w:tab/>
+        <w:t xml:space="preserve"/>
+      </w:r>
+      <w:r>
+        <w:rPr>
+          <w:rFonts w:ascii="Helvetica" w:hAnsi="Helvetica" w:cs="Helvetica"/>
+          <w:sz w:val="24"/>
+          <w:sz-cs w:val="24"/>
+          <w:b/>
+          <w:color w:val="7F0055"/>
+        </w:rPr>
+        <w:t xml:space="preserve">return</w:t>
+      </w:r>
+      <w:r>
+        <w:rPr>
+          <w:rFonts w:ascii="Helvetica" w:hAnsi="Helvetica" w:cs="Helvetica"/>
+          <w:sz w:val="24"/>
+          <w:sz-cs w:val="24"/>
+        </w:rPr>
+        <w:t xml:space="preserve"> </w:t>
+      </w:r>
+      <w:r>
+        <w:rPr>
+          <w:rFonts w:ascii="Helvetica" w:hAnsi="Helvetica" w:cs="Helvetica"/>
+          <w:sz w:val="24"/>
+          <w:sz-cs w:val="24"/>
+          <w:color w:val="0000C0"/>
+        </w:rPr>
+        <w:t xml:space="preserve">PENA_INOCENCIA</w:t>
+      </w:r>
+      <w:r>
+        <w:rPr>
+          <w:rFonts w:ascii="Helvetica" w:hAnsi="Helvetica" w:cs="Helvetica"/>
+          <w:sz w:val="24"/>
+          <w:sz-cs w:val="24"/>
+        </w:rPr>
+        <w:t xml:space="preserve">;</w:t>
+      </w:r>
+    </w:p>
+    <w:p>
+      <w:pPr/>
+      <w:r>
+        <w:rPr>
+          <w:rFonts w:ascii="Helvetica" w:hAnsi="Helvetica" w:cs="Helvetica"/>
+          <w:sz w:val="24"/>
+          <w:sz-cs w:val="24"/>
+        </w:rPr>
+        <w:t xml:space="preserve"/>
+        <w:tab/>
+        <w:t xml:space="preserve">}</w:t>
+      </w:r>
+    </w:p>
+    <w:p>
+      <w:pPr/>
+      <w:r>
+        <w:rPr>
+          <w:rFonts w:ascii="Helvetica" w:hAnsi="Helvetica" w:cs="Helvetica"/>
+          <w:sz w:val="24"/>
+          <w:sz-cs w:val="24"/>
+        </w:rPr>
+        <w:t xml:space="preserve"/>
+      </w:r>
+    </w:p>
+    <w:p>
+      <w:pPr/>
+      <w:r>
+        <w:rPr>
+          <w:rFonts w:ascii="Helvetica" w:hAnsi="Helvetica" w:cs="Helvetica"/>
+          <w:sz w:val="24"/>
+          <w:sz-cs w:val="24"/>
+        </w:rPr>
+        <w:t xml:space="preserve"/>
+        <w:tab/>
+        <w:t xml:space="preserve"/>
+      </w:r>
+      <w:r>
+        <w:rPr>
+          <w:rFonts w:ascii="Helvetica" w:hAnsi="Helvetica" w:cs="Helvetica"/>
+          <w:sz w:val="24"/>
+          <w:sz-cs w:val="24"/>
+          <w:b/>
+          <w:color w:val="7F0055"/>
+        </w:rPr>
+        <w:t xml:space="preserve">public</w:t>
+      </w:r>
+      <w:r>
+        <w:rPr>
+          <w:rFonts w:ascii="Helvetica" w:hAnsi="Helvetica" w:cs="Helvetica"/>
+          <w:sz w:val="24"/>
+          <w:sz-cs w:val="24"/>
+        </w:rPr>
+        <w:t xml:space="preserve"> </w:t>
+      </w:r>
+      <w:r>
+        <w:rPr>
+          <w:rFonts w:ascii="Helvetica" w:hAnsi="Helvetica" w:cs="Helvetica"/>
+          <w:sz w:val="24"/>
+          <w:sz-cs w:val="24"/>
+          <w:b/>
+          <w:color w:val="7F0055"/>
+        </w:rPr>
+        <w:t xml:space="preserve">void</w:t>
+      </w:r>
+      <w:r>
+        <w:rPr>
+          <w:rFonts w:ascii="Helvetica" w:hAnsi="Helvetica" w:cs="Helvetica"/>
+          <w:sz w:val="24"/>
+          <w:sz-cs w:val="24"/>
+        </w:rPr>
+        <w:t xml:space="preserve"> setPENA_INOCENCIA(</w:t>
+      </w:r>
+      <w:r>
+        <w:rPr>
+          <w:rFonts w:ascii="Helvetica" w:hAnsi="Helvetica" w:cs="Helvetica"/>
+          <w:sz w:val="24"/>
+          <w:sz-cs w:val="24"/>
+          <w:b/>
+          <w:color w:val="7F0055"/>
+        </w:rPr>
+        <w:t xml:space="preserve">int</w:t>
+      </w:r>
+      <w:r>
+        <w:rPr>
+          <w:rFonts w:ascii="Helvetica" w:hAnsi="Helvetica" w:cs="Helvetica"/>
+          <w:sz w:val="24"/>
+          <w:sz-cs w:val="24"/>
+        </w:rPr>
+        <w:t xml:space="preserve"> </w:t>
+      </w:r>
+      <w:r>
+        <w:rPr>
+          <w:rFonts w:ascii="Helvetica" w:hAnsi="Helvetica" w:cs="Helvetica"/>
+          <w:sz w:val="24"/>
+          <w:sz-cs w:val="24"/>
+          <w:color w:val="6A3E3E"/>
+        </w:rPr>
+        <w:t xml:space="preserve">pENA_INOCENCIA</w:t>
+      </w:r>
+      <w:r>
+        <w:rPr>
+          <w:rFonts w:ascii="Helvetica" w:hAnsi="Helvetica" w:cs="Helvetica"/>
+          <w:sz w:val="24"/>
+          <w:sz-cs w:val="24"/>
+        </w:rPr>
+        <w:t xml:space="preserve">) {</w:t>
+      </w:r>
+    </w:p>
+    <w:p>
+      <w:pPr/>
+      <w:r>
+        <w:rPr>
+          <w:rFonts w:ascii="Helvetica" w:hAnsi="Helvetica" w:cs="Helvetica"/>
+          <w:sz w:val="24"/>
+          <w:sz-cs w:val="24"/>
+        </w:rPr>
+        <w:t xml:space="preserve"/>
+        <w:tab/>
+        <w:t xml:space="preserve"/>
+        <w:tab/>
+        <w:t xml:space="preserve"/>
+      </w:r>
+      <w:r>
+        <w:rPr>
+          <w:rFonts w:ascii="Helvetica" w:hAnsi="Helvetica" w:cs="Helvetica"/>
+          <w:sz w:val="24"/>
+          <w:sz-cs w:val="24"/>
+          <w:color w:val="0000C0"/>
+        </w:rPr>
+        <w:t xml:space="preserve">PENA_INOCENCIA</w:t>
+      </w:r>
+      <w:r>
+        <w:rPr>
+          <w:rFonts w:ascii="Helvetica" w:hAnsi="Helvetica" w:cs="Helvetica"/>
+          <w:sz w:val="24"/>
+          <w:sz-cs w:val="24"/>
+        </w:rPr>
+        <w:t xml:space="preserve"> = </w:t>
+      </w:r>
+      <w:r>
+        <w:rPr>
+          <w:rFonts w:ascii="Helvetica" w:hAnsi="Helvetica" w:cs="Helvetica"/>
+          <w:sz w:val="24"/>
+          <w:sz-cs w:val="24"/>
+          <w:color w:val="6A3E3E"/>
+        </w:rPr>
+        <w:t xml:space="preserve">pENA_INOCENCIA</w:t>
+      </w:r>
+      <w:r>
+        <w:rPr>
+          <w:rFonts w:ascii="Helvetica" w:hAnsi="Helvetica" w:cs="Helvetica"/>
+          <w:sz w:val="24"/>
+          <w:sz-cs w:val="24"/>
+        </w:rPr>
+        <w:t xml:space="preserve">;</w:t>
+      </w:r>
+    </w:p>
+    <w:p>
+      <w:pPr/>
+      <w:r>
+        <w:rPr>
+          <w:rFonts w:ascii="Helvetica" w:hAnsi="Helvetica" w:cs="Helvetica"/>
+          <w:sz w:val="24"/>
+          <w:sz-cs w:val="24"/>
+        </w:rPr>
+        <w:t xml:space="preserve"/>
+        <w:tab/>
+        <w:t xml:space="preserve">}</w:t>
+      </w:r>
+    </w:p>
+    <w:p>
+      <w:pPr/>
+      <w:r>
+        <w:rPr>
+          <w:rFonts w:ascii="Helvetica" w:hAnsi="Helvetica" w:cs="Helvetica"/>
+          <w:sz w:val="24"/>
+          <w:sz-cs w:val="24"/>
+        </w:rPr>
+        <w:t xml:space="preserve"/>
+      </w:r>
+    </w:p>
+    <w:p>
+      <w:pPr/>
+      <w:r>
+        <w:rPr>
+          <w:rFonts w:ascii="Helvetica" w:hAnsi="Helvetica" w:cs="Helvetica"/>
+          <w:sz w:val="24"/>
+          <w:sz-cs w:val="24"/>
+        </w:rPr>
+        <w:t xml:space="preserve"/>
+        <w:tab/>
+        <w:t xml:space="preserve"/>
+      </w:r>
+      <w:r>
+        <w:rPr>
+          <w:rFonts w:ascii="Helvetica" w:hAnsi="Helvetica" w:cs="Helvetica"/>
+          <w:sz w:val="24"/>
+          <w:sz-cs w:val="24"/>
+          <w:b/>
+          <w:color w:val="7F0055"/>
+        </w:rPr>
+        <w:t xml:space="preserve">public</w:t>
+      </w:r>
+      <w:r>
+        <w:rPr>
+          <w:rFonts w:ascii="Helvetica" w:hAnsi="Helvetica" w:cs="Helvetica"/>
+          <w:sz w:val="24"/>
+          <w:sz-cs w:val="24"/>
+        </w:rPr>
+        <w:t xml:space="preserve"> </w:t>
+      </w:r>
+      <w:r>
+        <w:rPr>
+          <w:rFonts w:ascii="Helvetica" w:hAnsi="Helvetica" w:cs="Helvetica"/>
+          <w:sz w:val="24"/>
+          <w:sz-cs w:val="24"/>
+          <w:b/>
+          <w:color w:val="7F0055"/>
+        </w:rPr>
+        <w:t xml:space="preserve">int</w:t>
+      </w:r>
+      <w:r>
+        <w:rPr>
+          <w:rFonts w:ascii="Helvetica" w:hAnsi="Helvetica" w:cs="Helvetica"/>
+          <w:sz w:val="24"/>
+          <w:sz-cs w:val="24"/>
+        </w:rPr>
+        <w:t xml:space="preserve"> getPENA_CONDENACAO_MUTUA() {</w:t>
+      </w:r>
+    </w:p>
+    <w:p>
+      <w:pPr/>
+      <w:r>
+        <w:rPr>
+          <w:rFonts w:ascii="Helvetica" w:hAnsi="Helvetica" w:cs="Helvetica"/>
+          <w:sz w:val="24"/>
+          <w:sz-cs w:val="24"/>
+        </w:rPr>
+        <w:t xml:space="preserve"/>
+        <w:tab/>
+        <w:t xml:space="preserve"/>
+        <w:tab/>
+        <w:t xml:space="preserve"/>
+      </w:r>
+      <w:r>
+        <w:rPr>
+          <w:rFonts w:ascii="Helvetica" w:hAnsi="Helvetica" w:cs="Helvetica"/>
+          <w:sz w:val="24"/>
+          <w:sz-cs w:val="24"/>
+          <w:b/>
+          <w:color w:val="7F0055"/>
+        </w:rPr>
+        <w:t xml:space="preserve">return</w:t>
+      </w:r>
+      <w:r>
+        <w:rPr>
+          <w:rFonts w:ascii="Helvetica" w:hAnsi="Helvetica" w:cs="Helvetica"/>
+          <w:sz w:val="24"/>
+          <w:sz-cs w:val="24"/>
+        </w:rPr>
+        <w:t xml:space="preserve"> </w:t>
+      </w:r>
+      <w:r>
+        <w:rPr>
+          <w:rFonts w:ascii="Helvetica" w:hAnsi="Helvetica" w:cs="Helvetica"/>
+          <w:sz w:val="24"/>
+          <w:sz-cs w:val="24"/>
+          <w:color w:val="0000C0"/>
+        </w:rPr>
+        <w:t xml:space="preserve">PENA_CONDENACAO_MUTUA</w:t>
+      </w:r>
+      <w:r>
+        <w:rPr>
+          <w:rFonts w:ascii="Helvetica" w:hAnsi="Helvetica" w:cs="Helvetica"/>
+          <w:sz w:val="24"/>
+          <w:sz-cs w:val="24"/>
+        </w:rPr>
+        <w:t xml:space="preserve">;</w:t>
+      </w:r>
+    </w:p>
+    <w:p>
+      <w:pPr/>
+      <w:r>
+        <w:rPr>
+          <w:rFonts w:ascii="Helvetica" w:hAnsi="Helvetica" w:cs="Helvetica"/>
+          <w:sz w:val="24"/>
+          <w:sz-cs w:val="24"/>
+        </w:rPr>
+        <w:t xml:space="preserve"/>
+        <w:tab/>
+        <w:t xml:space="preserve">}</w:t>
+      </w:r>
+    </w:p>
+    <w:p>
+      <w:pPr/>
+      <w:r>
+        <w:rPr>
+          <w:rFonts w:ascii="Helvetica" w:hAnsi="Helvetica" w:cs="Helvetica"/>
+          <w:sz w:val="24"/>
+          <w:sz-cs w:val="24"/>
+        </w:rPr>
+        <w:t xml:space="preserve"/>
+      </w:r>
+    </w:p>
+    <w:p>
+      <w:pPr/>
+      <w:r>
+        <w:rPr>
+          <w:rFonts w:ascii="Helvetica" w:hAnsi="Helvetica" w:cs="Helvetica"/>
+          <w:sz w:val="24"/>
+          <w:sz-cs w:val="24"/>
+        </w:rPr>
+        <w:t xml:space="preserve"/>
+        <w:tab/>
+        <w:t xml:space="preserve"/>
+      </w:r>
+      <w:r>
+        <w:rPr>
+          <w:rFonts w:ascii="Helvetica" w:hAnsi="Helvetica" w:cs="Helvetica"/>
+          <w:sz w:val="24"/>
+          <w:sz-cs w:val="24"/>
+          <w:b/>
+          <w:color w:val="7F0055"/>
+        </w:rPr>
+        <w:t xml:space="preserve">public</w:t>
+      </w:r>
+      <w:r>
+        <w:rPr>
+          <w:rFonts w:ascii="Helvetica" w:hAnsi="Helvetica" w:cs="Helvetica"/>
+          <w:sz w:val="24"/>
+          <w:sz-cs w:val="24"/>
+        </w:rPr>
+        <w:t xml:space="preserve"> </w:t>
+      </w:r>
+      <w:r>
+        <w:rPr>
+          <w:rFonts w:ascii="Helvetica" w:hAnsi="Helvetica" w:cs="Helvetica"/>
+          <w:sz w:val="24"/>
+          <w:sz-cs w:val="24"/>
+          <w:b/>
+          <w:color w:val="7F0055"/>
+        </w:rPr>
+        <w:t xml:space="preserve">void</w:t>
+      </w:r>
+      <w:r>
+        <w:rPr>
+          <w:rFonts w:ascii="Helvetica" w:hAnsi="Helvetica" w:cs="Helvetica"/>
+          <w:sz w:val="24"/>
+          <w:sz-cs w:val="24"/>
+        </w:rPr>
+        <w:t xml:space="preserve"> setPENA_CONDENACAO_MUTUA(</w:t>
+      </w:r>
+      <w:r>
+        <w:rPr>
+          <w:rFonts w:ascii="Helvetica" w:hAnsi="Helvetica" w:cs="Helvetica"/>
+          <w:sz w:val="24"/>
+          <w:sz-cs w:val="24"/>
+          <w:b/>
+          <w:color w:val="7F0055"/>
+        </w:rPr>
+        <w:t xml:space="preserve">int</w:t>
+      </w:r>
+      <w:r>
+        <w:rPr>
+          <w:rFonts w:ascii="Helvetica" w:hAnsi="Helvetica" w:cs="Helvetica"/>
+          <w:sz w:val="24"/>
+          <w:sz-cs w:val="24"/>
+        </w:rPr>
+        <w:t xml:space="preserve"> </w:t>
+      </w:r>
+      <w:r>
+        <w:rPr>
+          <w:rFonts w:ascii="Helvetica" w:hAnsi="Helvetica" w:cs="Helvetica"/>
+          <w:sz w:val="24"/>
+          <w:sz-cs w:val="24"/>
+          <w:color w:val="6A3E3E"/>
+        </w:rPr>
+        <w:t xml:space="preserve">pENA_CONDENACAO_MUTUA</w:t>
+      </w:r>
+      <w:r>
+        <w:rPr>
+          <w:rFonts w:ascii="Helvetica" w:hAnsi="Helvetica" w:cs="Helvetica"/>
+          <w:sz w:val="24"/>
+          <w:sz-cs w:val="24"/>
+        </w:rPr>
+        <w:t xml:space="preserve">) {</w:t>
+      </w:r>
+    </w:p>
+    <w:p>
+      <w:pPr/>
+      <w:r>
+        <w:rPr>
+          <w:rFonts w:ascii="Helvetica" w:hAnsi="Helvetica" w:cs="Helvetica"/>
+          <w:sz w:val="24"/>
+          <w:sz-cs w:val="24"/>
+        </w:rPr>
+        <w:t xml:space="preserve"/>
+        <w:tab/>
+        <w:t xml:space="preserve"/>
+        <w:tab/>
+        <w:t xml:space="preserve"/>
+      </w:r>
+      <w:r>
+        <w:rPr>
+          <w:rFonts w:ascii="Helvetica" w:hAnsi="Helvetica" w:cs="Helvetica"/>
+          <w:sz w:val="24"/>
+          <w:sz-cs w:val="24"/>
+          <w:color w:val="0000C0"/>
+        </w:rPr>
+        <w:t xml:space="preserve">PENA_CONDENACAO_MUTUA</w:t>
+      </w:r>
+      <w:r>
+        <w:rPr>
+          <w:rFonts w:ascii="Helvetica" w:hAnsi="Helvetica" w:cs="Helvetica"/>
+          <w:sz w:val="24"/>
+          <w:sz-cs w:val="24"/>
+        </w:rPr>
+        <w:t xml:space="preserve"> = </w:t>
+      </w:r>
+      <w:r>
+        <w:rPr>
+          <w:rFonts w:ascii="Helvetica" w:hAnsi="Helvetica" w:cs="Helvetica"/>
+          <w:sz w:val="24"/>
+          <w:sz-cs w:val="24"/>
+          <w:color w:val="6A3E3E"/>
+        </w:rPr>
+        <w:t xml:space="preserve">pENA_CONDENACAO_MUTUA</w:t>
+      </w:r>
+      <w:r>
+        <w:rPr>
+          <w:rFonts w:ascii="Helvetica" w:hAnsi="Helvetica" w:cs="Helvetica"/>
+          <w:sz w:val="24"/>
+          <w:sz-cs w:val="24"/>
+        </w:rPr>
+        <w:t xml:space="preserve">;</w:t>
+      </w:r>
+    </w:p>
+    <w:p>
+      <w:pPr/>
+      <w:r>
+        <w:rPr>
+          <w:rFonts w:ascii="Helvetica" w:hAnsi="Helvetica" w:cs="Helvetica"/>
+          <w:sz w:val="24"/>
+          <w:sz-cs w:val="24"/>
+        </w:rPr>
+        <w:t xml:space="preserve"/>
+        <w:tab/>
+        <w:t xml:space="preserve">}</w:t>
+      </w:r>
+    </w:p>
+    <w:p>
+      <w:pPr/>
+      <w:r>
+        <w:rPr>
+          <w:rFonts w:ascii="Helvetica" w:hAnsi="Helvetica" w:cs="Helvetica"/>
+          <w:sz w:val="24"/>
+          <w:sz-cs w:val="24"/>
+        </w:rPr>
+        <w:t xml:space="preserve"/>
+      </w:r>
+    </w:p>
+    <w:p>
+      <w:pPr/>
+      <w:r>
+        <w:rPr>
+          <w:rFonts w:ascii="Helvetica" w:hAnsi="Helvetica" w:cs="Helvetica"/>
+          <w:sz w:val="24"/>
+          <w:sz-cs w:val="24"/>
+        </w:rPr>
+        <w:t xml:space="preserve"/>
+        <w:tab/>
+        <w:t xml:space="preserve"/>
+      </w:r>
+      <w:r>
+        <w:rPr>
+          <w:rFonts w:ascii="Helvetica" w:hAnsi="Helvetica" w:cs="Helvetica"/>
+          <w:sz w:val="24"/>
+          <w:sz-cs w:val="24"/>
+          <w:b/>
+          <w:color w:val="7F0055"/>
+        </w:rPr>
+        <w:t xml:space="preserve">public</w:t>
+      </w:r>
+      <w:r>
+        <w:rPr>
+          <w:rFonts w:ascii="Helvetica" w:hAnsi="Helvetica" w:cs="Helvetica"/>
+          <w:sz w:val="24"/>
+          <w:sz-cs w:val="24"/>
+        </w:rPr>
+        <w:t xml:space="preserve"> </w:t>
+      </w:r>
+      <w:r>
+        <w:rPr>
+          <w:rFonts w:ascii="Helvetica" w:hAnsi="Helvetica" w:cs="Helvetica"/>
+          <w:sz w:val="24"/>
+          <w:sz-cs w:val="24"/>
+          <w:b/>
+          <w:color w:val="7F0055"/>
+        </w:rPr>
+        <w:t xml:space="preserve">int</w:t>
+      </w:r>
+      <w:r>
+        <w:rPr>
+          <w:rFonts w:ascii="Helvetica" w:hAnsi="Helvetica" w:cs="Helvetica"/>
+          <w:sz w:val="24"/>
+          <w:sz-cs w:val="24"/>
+        </w:rPr>
+        <w:t xml:space="preserve"> getPENA_CONDENACAO_INDIVIDUAL() {</w:t>
+      </w:r>
+    </w:p>
+    <w:p>
+      <w:pPr/>
+      <w:r>
+        <w:rPr>
+          <w:rFonts w:ascii="Helvetica" w:hAnsi="Helvetica" w:cs="Helvetica"/>
+          <w:sz w:val="24"/>
+          <w:sz-cs w:val="24"/>
+        </w:rPr>
+        <w:t xml:space="preserve"/>
+        <w:tab/>
+        <w:t xml:space="preserve"/>
+        <w:tab/>
+        <w:t xml:space="preserve"/>
+      </w:r>
+      <w:r>
+        <w:rPr>
+          <w:rFonts w:ascii="Helvetica" w:hAnsi="Helvetica" w:cs="Helvetica"/>
+          <w:sz w:val="24"/>
+          <w:sz-cs w:val="24"/>
+          <w:b/>
+          <w:color w:val="7F0055"/>
+        </w:rPr>
+        <w:t xml:space="preserve">return</w:t>
+      </w:r>
+      <w:r>
+        <w:rPr>
+          <w:rFonts w:ascii="Helvetica" w:hAnsi="Helvetica" w:cs="Helvetica"/>
+          <w:sz w:val="24"/>
+          <w:sz-cs w:val="24"/>
+        </w:rPr>
+        <w:t xml:space="preserve"> </w:t>
+      </w:r>
+      <w:r>
+        <w:rPr>
+          <w:rFonts w:ascii="Helvetica" w:hAnsi="Helvetica" w:cs="Helvetica"/>
+          <w:sz w:val="24"/>
+          <w:sz-cs w:val="24"/>
+          <w:color w:val="0000C0"/>
+        </w:rPr>
+        <w:t xml:space="preserve">PENA_CONDENACAO_INDIVIDUAL</w:t>
+      </w:r>
+      <w:r>
+        <w:rPr>
+          <w:rFonts w:ascii="Helvetica" w:hAnsi="Helvetica" w:cs="Helvetica"/>
+          <w:sz w:val="24"/>
+          <w:sz-cs w:val="24"/>
+        </w:rPr>
+        <w:t xml:space="preserve">;</w:t>
+      </w:r>
+    </w:p>
+    <w:p>
+      <w:pPr/>
+      <w:r>
+        <w:rPr>
+          <w:rFonts w:ascii="Helvetica" w:hAnsi="Helvetica" w:cs="Helvetica"/>
+          <w:sz w:val="24"/>
+          <w:sz-cs w:val="24"/>
+        </w:rPr>
+        <w:t xml:space="preserve"/>
+        <w:tab/>
+        <w:t xml:space="preserve">}</w:t>
+      </w:r>
+    </w:p>
+    <w:p>
+      <w:pPr/>
+      <w:r>
+        <w:rPr>
+          <w:rFonts w:ascii="Helvetica" w:hAnsi="Helvetica" w:cs="Helvetica"/>
+          <w:sz w:val="24"/>
+          <w:sz-cs w:val="24"/>
+        </w:rPr>
+        <w:t xml:space="preserve"/>
+      </w:r>
+    </w:p>
+    <w:p>
+      <w:pPr/>
+      <w:r>
+        <w:rPr>
+          <w:rFonts w:ascii="Helvetica" w:hAnsi="Helvetica" w:cs="Helvetica"/>
+          <w:sz w:val="24"/>
+          <w:sz-cs w:val="24"/>
+        </w:rPr>
+        <w:t xml:space="preserve"/>
+        <w:tab/>
+        <w:t xml:space="preserve"/>
+      </w:r>
+      <w:r>
+        <w:rPr>
+          <w:rFonts w:ascii="Helvetica" w:hAnsi="Helvetica" w:cs="Helvetica"/>
+          <w:sz w:val="24"/>
+          <w:sz-cs w:val="24"/>
+          <w:b/>
+          <w:color w:val="7F0055"/>
+        </w:rPr>
+        <w:t xml:space="preserve">public</w:t>
+      </w:r>
+      <w:r>
+        <w:rPr>
+          <w:rFonts w:ascii="Helvetica" w:hAnsi="Helvetica" w:cs="Helvetica"/>
+          <w:sz w:val="24"/>
+          <w:sz-cs w:val="24"/>
+        </w:rPr>
+        <w:t xml:space="preserve"> </w:t>
+      </w:r>
+      <w:r>
+        <w:rPr>
+          <w:rFonts w:ascii="Helvetica" w:hAnsi="Helvetica" w:cs="Helvetica"/>
+          <w:sz w:val="24"/>
+          <w:sz-cs w:val="24"/>
+          <w:b/>
+          <w:color w:val="7F0055"/>
+        </w:rPr>
+        <w:t xml:space="preserve">void</w:t>
+      </w:r>
+      <w:r>
+        <w:rPr>
+          <w:rFonts w:ascii="Helvetica" w:hAnsi="Helvetica" w:cs="Helvetica"/>
+          <w:sz w:val="24"/>
+          <w:sz-cs w:val="24"/>
+        </w:rPr>
+        <w:t xml:space="preserve"> setPENA_CONDENACAO_INDIVIDUAL(</w:t>
+      </w:r>
+      <w:r>
+        <w:rPr>
+          <w:rFonts w:ascii="Helvetica" w:hAnsi="Helvetica" w:cs="Helvetica"/>
+          <w:sz w:val="24"/>
+          <w:sz-cs w:val="24"/>
+          <w:b/>
+          <w:color w:val="7F0055"/>
+        </w:rPr>
+        <w:t xml:space="preserve">int</w:t>
+      </w:r>
+      <w:r>
+        <w:rPr>
+          <w:rFonts w:ascii="Helvetica" w:hAnsi="Helvetica" w:cs="Helvetica"/>
+          <w:sz w:val="24"/>
+          <w:sz-cs w:val="24"/>
+        </w:rPr>
+        <w:t xml:space="preserve"> </w:t>
+      </w:r>
+      <w:r>
+        <w:rPr>
+          <w:rFonts w:ascii="Helvetica" w:hAnsi="Helvetica" w:cs="Helvetica"/>
+          <w:sz w:val="24"/>
+          <w:sz-cs w:val="24"/>
+          <w:color w:val="6A3E3E"/>
+        </w:rPr>
+        <w:t xml:space="preserve">pENA_CONDENACAO_INDIVIDUAL</w:t>
+      </w:r>
+      <w:r>
+        <w:rPr>
+          <w:rFonts w:ascii="Helvetica" w:hAnsi="Helvetica" w:cs="Helvetica"/>
+          <w:sz w:val="24"/>
+          <w:sz-cs w:val="24"/>
+        </w:rPr>
+        <w:t xml:space="preserve">) {</w:t>
+      </w:r>
+    </w:p>
+    <w:p>
+      <w:pPr/>
+      <w:r>
+        <w:rPr>
+          <w:rFonts w:ascii="Helvetica" w:hAnsi="Helvetica" w:cs="Helvetica"/>
+          <w:sz w:val="24"/>
+          <w:sz-cs w:val="24"/>
+        </w:rPr>
+        <w:t xml:space="preserve"/>
+        <w:tab/>
+        <w:t xml:space="preserve"/>
+        <w:tab/>
+        <w:t xml:space="preserve"/>
+      </w:r>
+      <w:r>
+        <w:rPr>
+          <w:rFonts w:ascii="Helvetica" w:hAnsi="Helvetica" w:cs="Helvetica"/>
+          <w:sz w:val="24"/>
+          <w:sz-cs w:val="24"/>
+          <w:color w:val="0000C0"/>
+        </w:rPr>
+        <w:t xml:space="preserve">PENA_CONDENACAO_INDIVIDUAL</w:t>
+      </w:r>
+      <w:r>
+        <w:rPr>
+          <w:rFonts w:ascii="Helvetica" w:hAnsi="Helvetica" w:cs="Helvetica"/>
+          <w:sz w:val="24"/>
+          <w:sz-cs w:val="24"/>
+        </w:rPr>
+        <w:t xml:space="preserve"> = </w:t>
+      </w:r>
+      <w:r>
+        <w:rPr>
+          <w:rFonts w:ascii="Helvetica" w:hAnsi="Helvetica" w:cs="Helvetica"/>
+          <w:sz w:val="24"/>
+          <w:sz-cs w:val="24"/>
+          <w:color w:val="6A3E3E"/>
+        </w:rPr>
+        <w:t xml:space="preserve">pENA_CONDENACAO_INDIVIDUAL</w:t>
+      </w:r>
+      <w:r>
+        <w:rPr>
+          <w:rFonts w:ascii="Helvetica" w:hAnsi="Helvetica" w:cs="Helvetica"/>
+          <w:sz w:val="24"/>
+          <w:sz-cs w:val="24"/>
+        </w:rPr>
+        <w:t xml:space="preserve">;</w:t>
+      </w:r>
+    </w:p>
+    <w:p>
+      <w:pPr/>
+      <w:r>
+        <w:rPr>
+          <w:rFonts w:ascii="Helvetica" w:hAnsi="Helvetica" w:cs="Helvetica"/>
+          <w:sz w:val="24"/>
+          <w:sz-cs w:val="24"/>
+        </w:rPr>
+        <w:t xml:space="preserve"/>
+        <w:tab/>
+        <w:t xml:space="preserve">}</w:t>
+      </w:r>
+    </w:p>
+    <w:p>
+      <w:pPr/>
+      <w:r>
+        <w:rPr>
+          <w:rFonts w:ascii="Helvetica" w:hAnsi="Helvetica" w:cs="Helvetica"/>
+          <w:sz w:val="24"/>
+          <w:sz-cs w:val="24"/>
+        </w:rPr>
+        <w:t xml:space="preserve"/>
+      </w:r>
+    </w:p>
+    <w:p>
+      <w:pPr/>
+      <w:r>
+        <w:rPr>
+          <w:rFonts w:ascii="Helvetica" w:hAnsi="Helvetica" w:cs="Helvetica"/>
+          <w:sz w:val="24"/>
+          <w:sz-cs w:val="24"/>
+        </w:rPr>
+        <w:t xml:space="preserve"/>
+        <w:tab/>
+        <w:t xml:space="preserve"/>
+      </w:r>
+      <w:r>
+        <w:rPr>
+          <w:rFonts w:ascii="Helvetica" w:hAnsi="Helvetica" w:cs="Helvetica"/>
+          <w:sz w:val="24"/>
+          <w:sz-cs w:val="24"/>
+          <w:b/>
+          <w:color w:val="7F0055"/>
+        </w:rPr>
+        <w:t xml:space="preserve">public</w:t>
+      </w:r>
+      <w:r>
+        <w:rPr>
+          <w:rFonts w:ascii="Helvetica" w:hAnsi="Helvetica" w:cs="Helvetica"/>
+          <w:sz w:val="24"/>
+          <w:sz-cs w:val="24"/>
+        </w:rPr>
+        <w:t xml:space="preserve"> </w:t>
+      </w:r>
+      <w:r>
+        <w:rPr>
+          <w:rFonts w:ascii="Helvetica" w:hAnsi="Helvetica" w:cs="Helvetica"/>
+          <w:sz w:val="24"/>
+          <w:sz-cs w:val="24"/>
+          <w:b/>
+          <w:color w:val="7F0055"/>
+        </w:rPr>
+        <w:t xml:space="preserve">int</w:t>
+      </w:r>
+      <w:r>
+        <w:rPr>
+          <w:rFonts w:ascii="Helvetica" w:hAnsi="Helvetica" w:cs="Helvetica"/>
+          <w:sz w:val="24"/>
+          <w:sz-cs w:val="24"/>
+        </w:rPr>
+        <w:t xml:space="preserve"> getPENA_CONDENACAO_CUMPLICES() {</w:t>
+      </w:r>
+    </w:p>
+    <w:p>
+      <w:pPr/>
+      <w:r>
+        <w:rPr>
+          <w:rFonts w:ascii="Helvetica" w:hAnsi="Helvetica" w:cs="Helvetica"/>
+          <w:sz w:val="24"/>
+          <w:sz-cs w:val="24"/>
+        </w:rPr>
+        <w:t xml:space="preserve"/>
+        <w:tab/>
+        <w:t xml:space="preserve"/>
+        <w:tab/>
+        <w:t xml:space="preserve"/>
+      </w:r>
+      <w:r>
+        <w:rPr>
+          <w:rFonts w:ascii="Helvetica" w:hAnsi="Helvetica" w:cs="Helvetica"/>
+          <w:sz w:val="24"/>
+          <w:sz-cs w:val="24"/>
+          <w:b/>
+          <w:color w:val="7F0055"/>
+        </w:rPr>
+        <w:t xml:space="preserve">return</w:t>
+      </w:r>
+      <w:r>
+        <w:rPr>
+          <w:rFonts w:ascii="Helvetica" w:hAnsi="Helvetica" w:cs="Helvetica"/>
+          <w:sz w:val="24"/>
+          <w:sz-cs w:val="24"/>
+        </w:rPr>
+        <w:t xml:space="preserve"> </w:t>
+      </w:r>
+      <w:r>
+        <w:rPr>
+          <w:rFonts w:ascii="Helvetica" w:hAnsi="Helvetica" w:cs="Helvetica"/>
+          <w:sz w:val="24"/>
+          <w:sz-cs w:val="24"/>
+          <w:color w:val="0000C0"/>
+        </w:rPr>
+        <w:t xml:space="preserve">PENA_CONDENACAO_CUMPLICES</w:t>
+      </w:r>
+      <w:r>
+        <w:rPr>
+          <w:rFonts w:ascii="Helvetica" w:hAnsi="Helvetica" w:cs="Helvetica"/>
+          <w:sz w:val="24"/>
+          <w:sz-cs w:val="24"/>
+        </w:rPr>
+        <w:t xml:space="preserve">;</w:t>
+      </w:r>
+    </w:p>
+    <w:p>
+      <w:pPr/>
+      <w:r>
+        <w:rPr>
+          <w:rFonts w:ascii="Helvetica" w:hAnsi="Helvetica" w:cs="Helvetica"/>
+          <w:sz w:val="24"/>
+          <w:sz-cs w:val="24"/>
+        </w:rPr>
+        <w:t xml:space="preserve"/>
+        <w:tab/>
+        <w:t xml:space="preserve">}</w:t>
+      </w:r>
+    </w:p>
+    <w:p>
+      <w:pPr/>
+      <w:r>
+        <w:rPr>
+          <w:rFonts w:ascii="Helvetica" w:hAnsi="Helvetica" w:cs="Helvetica"/>
+          <w:sz w:val="24"/>
+          <w:sz-cs w:val="24"/>
+        </w:rPr>
+        <w:t xml:space="preserve"/>
+      </w:r>
+    </w:p>
+    <w:p>
+      <w:pPr/>
+      <w:r>
+        <w:rPr>
+          <w:rFonts w:ascii="Helvetica" w:hAnsi="Helvetica" w:cs="Helvetica"/>
+          <w:sz w:val="24"/>
+          <w:sz-cs w:val="24"/>
+        </w:rPr>
+        <w:t xml:space="preserve"/>
+        <w:tab/>
+        <w:t xml:space="preserve"/>
+      </w:r>
+      <w:r>
+        <w:rPr>
+          <w:rFonts w:ascii="Helvetica" w:hAnsi="Helvetica" w:cs="Helvetica"/>
+          <w:sz w:val="24"/>
+          <w:sz-cs w:val="24"/>
+          <w:b/>
+          <w:color w:val="7F0055"/>
+        </w:rPr>
+        <w:t xml:space="preserve">public</w:t>
+      </w:r>
+      <w:r>
+        <w:rPr>
+          <w:rFonts w:ascii="Helvetica" w:hAnsi="Helvetica" w:cs="Helvetica"/>
+          <w:sz w:val="24"/>
+          <w:sz-cs w:val="24"/>
+        </w:rPr>
+        <w:t xml:space="preserve"> </w:t>
+      </w:r>
+      <w:r>
+        <w:rPr>
+          <w:rFonts w:ascii="Helvetica" w:hAnsi="Helvetica" w:cs="Helvetica"/>
+          <w:sz w:val="24"/>
+          <w:sz-cs w:val="24"/>
+          <w:b/>
+          <w:color w:val="7F0055"/>
+        </w:rPr>
+        <w:t xml:space="preserve">void</w:t>
+      </w:r>
+      <w:r>
+        <w:rPr>
+          <w:rFonts w:ascii="Helvetica" w:hAnsi="Helvetica" w:cs="Helvetica"/>
+          <w:sz w:val="24"/>
+          <w:sz-cs w:val="24"/>
+        </w:rPr>
+        <w:t xml:space="preserve"> setPENA_CONDENACAO_CUMPLICES(</w:t>
+      </w:r>
+      <w:r>
+        <w:rPr>
+          <w:rFonts w:ascii="Helvetica" w:hAnsi="Helvetica" w:cs="Helvetica"/>
+          <w:sz w:val="24"/>
+          <w:sz-cs w:val="24"/>
+          <w:b/>
+          <w:color w:val="7F0055"/>
+        </w:rPr>
+        <w:t xml:space="preserve">int</w:t>
+      </w:r>
+      <w:r>
+        <w:rPr>
+          <w:rFonts w:ascii="Helvetica" w:hAnsi="Helvetica" w:cs="Helvetica"/>
+          <w:sz w:val="24"/>
+          <w:sz-cs w:val="24"/>
+        </w:rPr>
+        <w:t xml:space="preserve"> </w:t>
+      </w:r>
+      <w:r>
+        <w:rPr>
+          <w:rFonts w:ascii="Helvetica" w:hAnsi="Helvetica" w:cs="Helvetica"/>
+          <w:sz w:val="24"/>
+          <w:sz-cs w:val="24"/>
+          <w:color w:val="6A3E3E"/>
+        </w:rPr>
+        <w:t xml:space="preserve">pENA_CONDENACAO_CUMPLICES</w:t>
+      </w:r>
+      <w:r>
+        <w:rPr>
+          <w:rFonts w:ascii="Helvetica" w:hAnsi="Helvetica" w:cs="Helvetica"/>
+          <w:sz w:val="24"/>
+          <w:sz-cs w:val="24"/>
+        </w:rPr>
+        <w:t xml:space="preserve">) {</w:t>
+      </w:r>
+    </w:p>
+    <w:p>
+      <w:pPr/>
+      <w:r>
+        <w:rPr>
+          <w:rFonts w:ascii="Helvetica" w:hAnsi="Helvetica" w:cs="Helvetica"/>
+          <w:sz w:val="24"/>
+          <w:sz-cs w:val="24"/>
+        </w:rPr>
+        <w:t xml:space="preserve"/>
+        <w:tab/>
+        <w:t xml:space="preserve"/>
+        <w:tab/>
+        <w:t xml:space="preserve"/>
+      </w:r>
+      <w:r>
+        <w:rPr>
+          <w:rFonts w:ascii="Helvetica" w:hAnsi="Helvetica" w:cs="Helvetica"/>
+          <w:sz w:val="24"/>
+          <w:sz-cs w:val="24"/>
+          <w:color w:val="0000C0"/>
+        </w:rPr>
+        <w:t xml:space="preserve">PENA_CONDENACAO_CUMPLICES</w:t>
+      </w:r>
+      <w:r>
+        <w:rPr>
+          <w:rFonts w:ascii="Helvetica" w:hAnsi="Helvetica" w:cs="Helvetica"/>
+          <w:sz w:val="24"/>
+          <w:sz-cs w:val="24"/>
+        </w:rPr>
+        <w:t xml:space="preserve"> = </w:t>
+      </w:r>
+      <w:r>
+        <w:rPr>
+          <w:rFonts w:ascii="Helvetica" w:hAnsi="Helvetica" w:cs="Helvetica"/>
+          <w:sz w:val="24"/>
+          <w:sz-cs w:val="24"/>
+          <w:color w:val="6A3E3E"/>
+        </w:rPr>
+        <w:t xml:space="preserve">pENA_CONDENACAO_CUMPLICES</w:t>
+      </w:r>
+      <w:r>
+        <w:rPr>
+          <w:rFonts w:ascii="Helvetica" w:hAnsi="Helvetica" w:cs="Helvetica"/>
+          <w:sz w:val="24"/>
+          <w:sz-cs w:val="24"/>
+        </w:rPr>
+        <w:t xml:space="preserve">;</w:t>
+      </w:r>
+    </w:p>
+    <w:p>
+      <w:pPr/>
+      <w:r>
+        <w:rPr>
+          <w:rFonts w:ascii="Helvetica" w:hAnsi="Helvetica" w:cs="Helvetica"/>
+          <w:sz w:val="24"/>
+          <w:sz-cs w:val="24"/>
+        </w:rPr>
+        <w:t xml:space="preserve"/>
+        <w:tab/>
+        <w:t xml:space="preserve">}</w:t>
+      </w:r>
+    </w:p>
+    <w:p>
+      <w:pPr/>
+      <w:r>
+        <w:rPr>
+          <w:rFonts w:ascii="Helvetica" w:hAnsi="Helvetica" w:cs="Helvetica"/>
+          <w:sz w:val="24"/>
+          <w:sz-cs w:val="24"/>
+        </w:rPr>
+        <w:t xml:space="preserve">}</w:t>
       </w:r>
     </w:p>
     <w:sectPr>
